--- a/PTG_ZeraDengue_V1.docx
+++ b/PTG_ZeraDengue_V1.docx
@@ -7,11 +7,6 @@
         <w:pStyle w:val="Ttulo2"/>
         <w:spacing w:line="360" w:lineRule="auto"/>
         <w:jc w:val="center"/>
-        <w:rPr>
-          <w:rFonts w:ascii="Arial" w:hAnsi="Arial" w:cs="Arial"/>
-          <w:sz w:val="32"/>
-          <w:szCs w:val="28"/>
-        </w:rPr>
       </w:pPr>
       <w:bookmarkStart w:id="0" w:name="_Toc38710004"/>
       <w:r>
@@ -67,11 +62,6 @@
         <w:pStyle w:val="Ttulo2"/>
         <w:spacing w:line="360" w:lineRule="auto"/>
         <w:jc w:val="center"/>
-        <w:rPr>
-          <w:rFonts w:ascii="Arial" w:hAnsi="Arial" w:cs="Arial"/>
-          <w:sz w:val="36"/>
-          <w:szCs w:val="36"/>
-        </w:rPr>
       </w:pPr>
     </w:p>
     <w:p>
@@ -80,19 +70,13 @@
         <w:spacing w:line="360" w:lineRule="auto"/>
         <w:jc w:val="center"/>
         <w:rPr>
-          <w:rFonts w:ascii="Arial" w:hAnsi="Arial" w:cs="Arial"/>
           <w:b w:val="0"/>
-          <w:sz w:val="28"/>
-          <w:szCs w:val="28"/>
         </w:rPr>
       </w:pPr>
       <w:bookmarkStart w:id="1" w:name="_Toc38710005"/>
       <w:r>
         <w:rPr>
-          <w:rFonts w:ascii="Arial" w:hAnsi="Arial" w:cs="Arial"/>
           <w:b w:val="0"/>
-          <w:sz w:val="28"/>
-          <w:szCs w:val="28"/>
         </w:rPr>
         <w:t>FACULDADE ANHANGUERA EDUCACIONAL</w:t>
       </w:r>
@@ -103,18 +87,30 @@
         <w:spacing w:line="360" w:lineRule="auto"/>
         <w:jc w:val="center"/>
         <w:rPr>
-          <w:sz w:val="24"/>
-          <w:szCs w:val="24"/>
-        </w:rPr>
-      </w:pPr>
-      <w:r>
-        <w:rPr>
-          <w:rFonts w:ascii="Arial" w:hAnsi="Arial" w:cs="Arial"/>
-          <w:sz w:val="28"/>
-          <w:szCs w:val="28"/>
+          <w:rFonts w:ascii="Times New Roman" w:hAnsi="Times New Roman" w:cs="Times New Roman"/>
+          <w:sz w:val="24"/>
+          <w:szCs w:val="24"/>
+        </w:rPr>
+      </w:pPr>
+      <w:r>
+        <w:rPr>
+          <w:rFonts w:ascii="Times New Roman" w:hAnsi="Times New Roman" w:cs="Times New Roman"/>
+          <w:sz w:val="24"/>
+          <w:szCs w:val="24"/>
         </w:rPr>
         <w:t>UNIDADE 1</w:t>
       </w:r>
+    </w:p>
+    <w:p>
+      <w:pPr>
+        <w:spacing w:line="360" w:lineRule="auto"/>
+        <w:jc w:val="center"/>
+        <w:rPr>
+          <w:rFonts w:ascii="Times New Roman" w:hAnsi="Times New Roman" w:cs="Times New Roman"/>
+          <w:sz w:val="24"/>
+          <w:szCs w:val="24"/>
+        </w:rPr>
+      </w:pPr>
     </w:p>
     <w:p>
       <w:pPr>
@@ -122,22 +118,45 @@
         <w:ind w:firstLine="0"/>
         <w:rPr>
           <w:rStyle w:val="nfase"/>
+          <w:rFonts w:ascii="Times New Roman" w:hAnsi="Times New Roman"/>
           <w:b w:val="0"/>
           <w:i w:val="0"/>
+          <w:sz w:val="24"/>
+          <w:szCs w:val="24"/>
         </w:rPr>
       </w:pPr>
       <w:r>
         <w:rPr>
           <w:rStyle w:val="nfase"/>
+          <w:rFonts w:ascii="Times New Roman" w:hAnsi="Times New Roman"/>
           <w:b w:val="0"/>
           <w:i w:val="0"/>
+          <w:sz w:val="24"/>
+          <w:szCs w:val="24"/>
         </w:rPr>
         <w:t>Curso Superior de Tecnologia em Análise e Desenvolvimento de Sistemas</w:t>
       </w:r>
     </w:p>
     <w:p>
       <w:pPr>
-        <w:rPr>
+        <w:pStyle w:val="Capa"/>
+        <w:ind w:firstLine="0"/>
+        <w:rPr>
+          <w:rStyle w:val="nfase"/>
+          <w:rFonts w:ascii="Times New Roman" w:hAnsi="Times New Roman"/>
+          <w:b w:val="0"/>
+          <w:i w:val="0"/>
+          <w:sz w:val="24"/>
+          <w:szCs w:val="24"/>
+        </w:rPr>
+      </w:pPr>
+    </w:p>
+    <w:p>
+      <w:pPr>
+        <w:rPr>
+          <w:rFonts w:ascii="Times New Roman" w:hAnsi="Times New Roman" w:cs="Times New Roman"/>
+          <w:sz w:val="24"/>
+          <w:szCs w:val="24"/>
           <w:lang w:eastAsia="pt-BR"/>
         </w:rPr>
       </w:pPr>
@@ -148,45 +167,20 @@
         <w:spacing w:line="360" w:lineRule="auto"/>
         <w:jc w:val="center"/>
         <w:rPr>
-          <w:rFonts w:ascii="Arial" w:hAnsi="Arial" w:cs="Arial"/>
           <w:b w:val="0"/>
-          <w:sz w:val="28"/>
-          <w:szCs w:val="28"/>
           <w:shd w:val="clear" w:color="auto" w:fill="FFFFFF"/>
         </w:rPr>
       </w:pPr>
       <w:bookmarkStart w:id="2" w:name="_Toc38710006"/>
       <w:r>
         <w:rPr>
-          <w:rFonts w:ascii="Arial" w:hAnsi="Arial" w:cs="Arial"/>
           <w:b w:val="0"/>
-          <w:sz w:val="28"/>
-          <w:szCs w:val="28"/>
-        </w:rPr>
-        <w:t>CARLOS EDUARDO SOUSA SENSSULINI</w:t>
-      </w:r>
-      <w:r>
-        <w:rPr>
-          <w:rFonts w:ascii="Arial" w:hAnsi="Arial" w:cs="Arial"/>
+        </w:rPr>
+        <w:t xml:space="preserve">CARLOS EDUARDO SOUSA SENSSULINI – RA </w:t>
+      </w:r>
+      <w:r>
+        <w:rPr>
           <w:b w:val="0"/>
-          <w:sz w:val="28"/>
-          <w:szCs w:val="28"/>
-        </w:rPr>
-        <w:t xml:space="preserve"> – RA</w:t>
-      </w:r>
-      <w:r>
-        <w:rPr>
-          <w:rFonts w:ascii="Arial" w:hAnsi="Arial" w:cs="Arial"/>
-          <w:b w:val="0"/>
-        </w:rPr>
-        <w:t xml:space="preserve"> </w:t>
-      </w:r>
-      <w:r>
-        <w:rPr>
-          <w:rFonts w:ascii="Arial" w:hAnsi="Arial" w:cs="Arial"/>
-          <w:b w:val="0"/>
-          <w:sz w:val="28"/>
-          <w:szCs w:val="28"/>
           <w:shd w:val="clear" w:color="auto" w:fill="FFFFFF"/>
         </w:rPr>
         <w:t>2228202803</w:t>
@@ -197,146 +191,126 @@
       <w:pPr>
         <w:jc w:val="center"/>
         <w:rPr>
-          <w:rFonts w:ascii="Arial" w:hAnsi="Arial" w:cs="Arial"/>
-          <w:sz w:val="28"/>
-          <w:szCs w:val="28"/>
+          <w:rFonts w:ascii="Times New Roman" w:hAnsi="Times New Roman" w:cs="Times New Roman"/>
+          <w:sz w:val="24"/>
+          <w:szCs w:val="24"/>
           <w:shd w:val="clear" w:color="auto" w:fill="FFFFFF"/>
         </w:rPr>
       </w:pPr>
       <w:r>
         <w:rPr>
-          <w:rFonts w:ascii="Arial" w:hAnsi="Arial" w:cs="Arial"/>
-          <w:sz w:val="28"/>
-          <w:szCs w:val="28"/>
+          <w:rFonts w:ascii="Times New Roman" w:hAnsi="Times New Roman" w:cs="Times New Roman"/>
+          <w:sz w:val="24"/>
+          <w:szCs w:val="24"/>
           <w:shd w:val="clear" w:color="auto" w:fill="FFFFFF"/>
         </w:rPr>
-        <w:t>ELIANE MELLI</w:t>
-      </w:r>
-      <w:r>
-        <w:rPr>
-          <w:rFonts w:ascii="Arial" w:hAnsi="Arial" w:cs="Arial"/>
-          <w:sz w:val="28"/>
-          <w:szCs w:val="28"/>
+        <w:t>ELIANE MELLI – RA 2257521103</w:t>
+      </w:r>
+    </w:p>
+    <w:p>
+      <w:pPr>
+        <w:jc w:val="center"/>
+        <w:rPr>
+          <w:rFonts w:ascii="Times New Roman" w:hAnsi="Times New Roman" w:cs="Times New Roman"/>
+          <w:sz w:val="24"/>
+          <w:szCs w:val="24"/>
           <w:shd w:val="clear" w:color="auto" w:fill="FFFFFF"/>
         </w:rPr>
-        <w:t xml:space="preserve"> – RA </w:t>
-      </w:r>
-      <w:r>
-        <w:rPr>
-          <w:rFonts w:ascii="Arial" w:hAnsi="Arial" w:cs="Arial"/>
-          <w:sz w:val="28"/>
-          <w:szCs w:val="28"/>
+      </w:pPr>
+      <w:r>
+        <w:rPr>
+          <w:rFonts w:ascii="Times New Roman" w:hAnsi="Times New Roman" w:cs="Times New Roman"/>
+          <w:sz w:val="24"/>
+          <w:szCs w:val="24"/>
           <w:shd w:val="clear" w:color="auto" w:fill="FFFFFF"/>
         </w:rPr>
-        <w:t>2257521103</w:t>
+        <w:t xml:space="preserve">FABIANO DE OLIVEIRA SARDINHA – RA </w:t>
+      </w:r>
+      <w:r>
+        <w:rPr>
+          <w:rFonts w:ascii="Times New Roman" w:hAnsi="Times New Roman" w:cs="Times New Roman"/>
+          <w:sz w:val="24"/>
+          <w:szCs w:val="24"/>
+          <w:shd w:val="clear" w:color="auto" w:fill="FFFFFF"/>
+        </w:rPr>
+        <w:t>2301945302</w:t>
       </w:r>
     </w:p>
     <w:p>
       <w:pPr>
         <w:jc w:val="center"/>
         <w:rPr>
-          <w:rFonts w:ascii="Arial" w:hAnsi="Arial" w:cs="Arial"/>
-          <w:sz w:val="28"/>
-          <w:szCs w:val="28"/>
+          <w:rFonts w:ascii="Times New Roman" w:hAnsi="Times New Roman" w:cs="Times New Roman"/>
+          <w:sz w:val="24"/>
+          <w:szCs w:val="24"/>
           <w:shd w:val="clear" w:color="auto" w:fill="FFFFFF"/>
         </w:rPr>
       </w:pPr>
       <w:r>
         <w:rPr>
-          <w:rFonts w:ascii="Arial" w:hAnsi="Arial" w:cs="Arial"/>
-          <w:sz w:val="28"/>
-          <w:szCs w:val="28"/>
+          <w:rFonts w:ascii="Times New Roman" w:hAnsi="Times New Roman" w:cs="Times New Roman"/>
+          <w:sz w:val="24"/>
+          <w:szCs w:val="24"/>
           <w:shd w:val="clear" w:color="auto" w:fill="FFFFFF"/>
         </w:rPr>
-        <w:t xml:space="preserve">FABIANO DE OLIVEIRA SARDINHA – RA </w:t>
-      </w:r>
-      <w:r>
-        <w:rPr>
-          <w:rFonts w:ascii="Arial" w:hAnsi="Arial" w:cs="Arial"/>
-          <w:sz w:val="28"/>
-          <w:szCs w:val="28"/>
+        <w:t>FERNANDO DE BARROS DA SILVA – RA 2204624603</w:t>
+      </w:r>
+    </w:p>
+    <w:p>
+      <w:pPr>
+        <w:jc w:val="center"/>
+        <w:rPr>
+          <w:rFonts w:ascii="Times New Roman" w:hAnsi="Times New Roman" w:cs="Times New Roman"/>
+          <w:sz w:val="24"/>
+          <w:szCs w:val="24"/>
           <w:shd w:val="clear" w:color="auto" w:fill="FFFFFF"/>
         </w:rPr>
-        <w:t>2301945302</w:t>
+      </w:pPr>
+      <w:r>
+        <w:rPr>
+          <w:rFonts w:ascii="Times New Roman" w:hAnsi="Times New Roman" w:cs="Times New Roman"/>
+          <w:sz w:val="24"/>
+          <w:szCs w:val="24"/>
+          <w:shd w:val="clear" w:color="auto" w:fill="FFFFFF"/>
+        </w:rPr>
+        <w:t>LEANDRO COSTA SILVA – RA 22828189</w:t>
       </w:r>
     </w:p>
     <w:p>
       <w:pPr>
         <w:jc w:val="center"/>
         <w:rPr>
-          <w:rFonts w:ascii="Arial" w:hAnsi="Arial" w:cs="Arial"/>
-          <w:sz w:val="28"/>
-          <w:szCs w:val="28"/>
+          <w:rFonts w:ascii="Times New Roman" w:hAnsi="Times New Roman" w:cs="Times New Roman"/>
+          <w:sz w:val="24"/>
+          <w:szCs w:val="24"/>
+          <w:lang w:eastAsia="pt-BR"/>
+        </w:rPr>
+      </w:pPr>
+      <w:r>
+        <w:rPr>
+          <w:rFonts w:ascii="Times New Roman" w:hAnsi="Times New Roman" w:cs="Times New Roman"/>
+          <w:sz w:val="24"/>
+          <w:szCs w:val="24"/>
           <w:shd w:val="clear" w:color="auto" w:fill="FFFFFF"/>
         </w:rPr>
-      </w:pPr>
-      <w:r>
-        <w:rPr>
-          <w:rFonts w:ascii="Arial" w:hAnsi="Arial" w:cs="Arial"/>
-          <w:sz w:val="28"/>
-          <w:szCs w:val="28"/>
-          <w:shd w:val="clear" w:color="auto" w:fill="FFFFFF"/>
-        </w:rPr>
-        <w:t>FERNANDO DE BARROS DA SILVA – RA 2204624603</w:t>
-      </w:r>
+        <w:t>RICHARD PAULINO – RA 2258561003</w:t>
+      </w:r>
+    </w:p>
+    <w:p>
+      <w:pPr>
+        <w:rPr>
+          <w:rFonts w:ascii="Times New Roman" w:hAnsi="Times New Roman" w:cs="Times New Roman"/>
+          <w:sz w:val="24"/>
+          <w:szCs w:val="24"/>
+          <w:lang w:eastAsia="pt-BR"/>
+        </w:rPr>
+      </w:pPr>
     </w:p>
     <w:p>
       <w:pPr>
         <w:jc w:val="center"/>
         <w:rPr>
-          <w:rFonts w:ascii="Arial" w:hAnsi="Arial" w:cs="Arial"/>
-          <w:sz w:val="28"/>
-          <w:szCs w:val="28"/>
-          <w:shd w:val="clear" w:color="auto" w:fill="FFFFFF"/>
-        </w:rPr>
-      </w:pPr>
-      <w:r>
-        <w:rPr>
-          <w:rFonts w:ascii="Arial" w:hAnsi="Arial" w:cs="Arial"/>
-          <w:sz w:val="28"/>
-          <w:szCs w:val="28"/>
-          <w:shd w:val="clear" w:color="auto" w:fill="FFFFFF"/>
-        </w:rPr>
-        <w:t xml:space="preserve">LEANDRO COSTA SILVA – RA </w:t>
-      </w:r>
-      <w:r>
-        <w:rPr>
-          <w:rFonts w:ascii="Arial" w:hAnsi="Arial" w:cs="Arial"/>
-          <w:sz w:val="28"/>
-          <w:szCs w:val="28"/>
-          <w:shd w:val="clear" w:color="auto" w:fill="FFFFFF"/>
-        </w:rPr>
-        <w:t>22828189</w:t>
-      </w:r>
-    </w:p>
-    <w:p>
-      <w:pPr>
-        <w:jc w:val="center"/>
-        <w:rPr>
-          <w:lang w:eastAsia="pt-BR"/>
-        </w:rPr>
-      </w:pPr>
-      <w:r>
-        <w:rPr>
-          <w:rFonts w:ascii="Arial" w:hAnsi="Arial" w:cs="Arial"/>
-          <w:sz w:val="28"/>
-          <w:szCs w:val="28"/>
-          <w:shd w:val="clear" w:color="auto" w:fill="FFFFFF"/>
-        </w:rPr>
-        <w:t>RICHARD PAULINO – RA 2258561003</w:t>
-      </w:r>
-    </w:p>
-    <w:p>
-      <w:pPr>
-        <w:rPr>
-          <w:lang w:eastAsia="pt-BR"/>
-        </w:rPr>
-      </w:pPr>
-    </w:p>
-    <w:p>
-      <w:pPr>
-        <w:jc w:val="center"/>
-        <w:rPr>
+          <w:rFonts w:ascii="Times New Roman" w:hAnsi="Times New Roman" w:cs="Times New Roman"/>
           <w:b/>
           <w:sz w:val="24"/>
           <w:szCs w:val="24"/>
@@ -349,15 +323,21 @@
         <w:ind w:firstLine="0"/>
         <w:rPr>
           <w:rStyle w:val="nfase"/>
+          <w:rFonts w:ascii="Times New Roman" w:hAnsi="Times New Roman"/>
           <w:b w:val="0"/>
           <w:i w:val="0"/>
+          <w:sz w:val="24"/>
+          <w:szCs w:val="24"/>
         </w:rPr>
       </w:pPr>
       <w:r>
         <w:rPr>
           <w:rStyle w:val="nfase"/>
+          <w:rFonts w:ascii="Times New Roman" w:hAnsi="Times New Roman"/>
           <w:b w:val="0"/>
           <w:i w:val="0"/>
+          <w:sz w:val="24"/>
+          <w:szCs w:val="24"/>
         </w:rPr>
         <w:t>PRODUÇÃO TEXTUAL INTERDISCIPLINAR</w:t>
       </w:r>
@@ -368,15 +348,21 @@
         <w:ind w:firstLine="0"/>
         <w:rPr>
           <w:rStyle w:val="nfase"/>
+          <w:rFonts w:ascii="Times New Roman" w:hAnsi="Times New Roman"/>
           <w:b w:val="0"/>
           <w:i w:val="0"/>
+          <w:sz w:val="24"/>
+          <w:szCs w:val="24"/>
         </w:rPr>
       </w:pPr>
       <w:r>
         <w:rPr>
           <w:rStyle w:val="nfase"/>
+          <w:rFonts w:ascii="Times New Roman" w:hAnsi="Times New Roman"/>
           <w:b w:val="0"/>
           <w:i w:val="0"/>
+          <w:sz w:val="24"/>
+          <w:szCs w:val="24"/>
         </w:rPr>
         <w:t>3°SEMESTRE</w:t>
       </w:r>
@@ -387,8 +373,11 @@
         <w:ind w:firstLine="0"/>
         <w:rPr>
           <w:rStyle w:val="nfase"/>
+          <w:rFonts w:ascii="Times New Roman" w:hAnsi="Times New Roman"/>
           <w:b w:val="0"/>
           <w:i w:val="0"/>
+          <w:sz w:val="24"/>
+          <w:szCs w:val="24"/>
         </w:rPr>
       </w:pPr>
     </w:p>
@@ -398,8 +387,11 @@
         <w:ind w:firstLine="0"/>
         <w:rPr>
           <w:rStyle w:val="nfase"/>
+          <w:rFonts w:ascii="Times New Roman" w:hAnsi="Times New Roman"/>
           <w:b w:val="0"/>
           <w:i w:val="0"/>
+          <w:sz w:val="24"/>
+          <w:szCs w:val="24"/>
         </w:rPr>
       </w:pPr>
     </w:p>
@@ -410,28 +402,28 @@
         <w:adjustRightInd w:val="0"/>
         <w:spacing w:after="0" w:line="240" w:lineRule="auto"/>
         <w:rPr>
-          <w:rFonts w:ascii="Arial" w:hAnsi="Arial" w:cs="Arial"/>
+          <w:rFonts w:ascii="Times New Roman" w:hAnsi="Times New Roman" w:cs="Times New Roman"/>
           <w:color w:val="000000"/>
+          <w:sz w:val="24"/>
+          <w:szCs w:val="24"/>
         </w:rPr>
       </w:pPr>
       <w:r>
         <w:rPr>
           <w:rStyle w:val="nfase"/>
+          <w:rFonts w:ascii="Times New Roman" w:hAnsi="Times New Roman" w:cs="Times New Roman"/>
           <w:i w:val="0"/>
-        </w:rPr>
-        <w:t>Disciplinas Norteadoras:</w:t>
-      </w:r>
-      <w:r>
-        <w:rPr>
-          <w:rStyle w:val="nfase"/>
-          <w:i w:val="0"/>
-        </w:rPr>
-        <w:t xml:space="preserve"> </w:t>
-      </w:r>
-      <w:r>
-        <w:rPr>
-          <w:rFonts w:ascii="Arial" w:hAnsi="Arial" w:cs="Arial"/>
+          <w:sz w:val="24"/>
+          <w:szCs w:val="24"/>
+        </w:rPr>
+        <w:t xml:space="preserve">Disciplinas Norteadoras: </w:t>
+      </w:r>
+      <w:r>
+        <w:rPr>
+          <w:rFonts w:ascii="Times New Roman" w:hAnsi="Times New Roman" w:cs="Times New Roman"/>
           <w:color w:val="000000"/>
+          <w:sz w:val="24"/>
+          <w:szCs w:val="24"/>
         </w:rPr>
         <w:t>Análise Orientada a Objetos I</w:t>
       </w:r>
@@ -444,23 +436,20 @@
         <w:spacing w:after="0" w:line="240" w:lineRule="auto"/>
         <w:ind w:left="2124" w:firstLine="708"/>
         <w:rPr>
-          <w:rFonts w:ascii="Arial" w:hAnsi="Arial" w:cs="Arial"/>
+          <w:rFonts w:ascii="Times New Roman" w:hAnsi="Times New Roman" w:cs="Times New Roman"/>
           <w:color w:val="000000"/>
-        </w:rPr>
-      </w:pPr>
-      <w:r>
-        <w:rPr>
-          <w:rFonts w:ascii="Arial" w:hAnsi="Arial" w:cs="Arial"/>
+          <w:sz w:val="24"/>
+          <w:szCs w:val="24"/>
+        </w:rPr>
+      </w:pPr>
+      <w:r>
+        <w:rPr>
+          <w:rFonts w:ascii="Times New Roman" w:hAnsi="Times New Roman" w:cs="Times New Roman"/>
           <w:color w:val="000000"/>
-        </w:rPr>
-        <w:t xml:space="preserve">    </w:t>
-      </w:r>
-      <w:r>
-        <w:rPr>
-          <w:rFonts w:ascii="Arial" w:hAnsi="Arial" w:cs="Arial"/>
-          <w:color w:val="000000"/>
-        </w:rPr>
-        <w:t>Banco de Dados I</w:t>
+          <w:sz w:val="24"/>
+          <w:szCs w:val="24"/>
+        </w:rPr>
+        <w:t xml:space="preserve">    Banco de Dados I</w:t>
       </w:r>
     </w:p>
     <w:p>
@@ -470,52 +459,57 @@
         <w:adjustRightInd w:val="0"/>
         <w:spacing w:after="0" w:line="240" w:lineRule="auto"/>
         <w:rPr>
-          <w:rFonts w:ascii="Arial" w:hAnsi="Arial" w:cs="Arial"/>
+          <w:rFonts w:ascii="Times New Roman" w:hAnsi="Times New Roman" w:cs="Times New Roman"/>
           <w:color w:val="000000"/>
-        </w:rPr>
-      </w:pPr>
-      <w:r>
-        <w:rPr>
-          <w:rFonts w:ascii="Arial" w:hAnsi="Arial" w:cs="Arial"/>
+          <w:sz w:val="24"/>
+          <w:szCs w:val="24"/>
+        </w:rPr>
+      </w:pPr>
+      <w:r>
+        <w:rPr>
+          <w:rFonts w:ascii="Times New Roman" w:hAnsi="Times New Roman" w:cs="Times New Roman"/>
           <w:color w:val="000000"/>
+          <w:sz w:val="24"/>
+          <w:szCs w:val="24"/>
         </w:rPr>
         <w:t xml:space="preserve"> </w:t>
       </w:r>
       <w:r>
         <w:rPr>
-          <w:rFonts w:ascii="Arial" w:hAnsi="Arial" w:cs="Arial"/>
+          <w:rFonts w:ascii="Times New Roman" w:hAnsi="Times New Roman" w:cs="Times New Roman"/>
           <w:color w:val="000000"/>
+          <w:sz w:val="24"/>
+          <w:szCs w:val="24"/>
         </w:rPr>
         <w:tab/>
       </w:r>
       <w:r>
         <w:rPr>
-          <w:rFonts w:ascii="Arial" w:hAnsi="Arial" w:cs="Arial"/>
+          <w:rFonts w:ascii="Times New Roman" w:hAnsi="Times New Roman" w:cs="Times New Roman"/>
           <w:color w:val="000000"/>
+          <w:sz w:val="24"/>
+          <w:szCs w:val="24"/>
         </w:rPr>
         <w:tab/>
       </w:r>
       <w:r>
         <w:rPr>
-          <w:rFonts w:ascii="Arial" w:hAnsi="Arial" w:cs="Arial"/>
+          <w:rFonts w:ascii="Times New Roman" w:hAnsi="Times New Roman" w:cs="Times New Roman"/>
           <w:color w:val="000000"/>
+          <w:sz w:val="24"/>
+          <w:szCs w:val="24"/>
         </w:rPr>
         <w:tab/>
       </w:r>
       <w:r>
         <w:rPr>
-          <w:rFonts w:ascii="Arial" w:hAnsi="Arial" w:cs="Arial"/>
+          <w:rFonts w:ascii="Times New Roman" w:hAnsi="Times New Roman" w:cs="Times New Roman"/>
           <w:color w:val="000000"/>
+          <w:sz w:val="24"/>
+          <w:szCs w:val="24"/>
         </w:rPr>
         <w:tab/>
-        <w:t xml:space="preserve">    </w:t>
-      </w:r>
-      <w:r>
-        <w:rPr>
-          <w:rFonts w:ascii="Arial" w:hAnsi="Arial" w:cs="Arial"/>
-          <w:color w:val="000000"/>
-        </w:rPr>
-        <w:t>Organização de Computadores</w:t>
+        <w:t xml:space="preserve">    Organização de Computadores</w:t>
       </w:r>
     </w:p>
     <w:p>
@@ -524,59 +518,59 @@
         <w:ind w:left="2832" w:firstLine="0"/>
         <w:jc w:val="left"/>
         <w:rPr>
-          <w:rFonts w:eastAsiaTheme="minorHAnsi" w:cs="Arial"/>
+          <w:rFonts w:ascii="Times New Roman" w:eastAsiaTheme="minorHAnsi" w:hAnsi="Times New Roman"/>
           <w:iCs/>
           <w:snapToGrid/>
           <w:color w:val="000000"/>
-          <w:sz w:val="22"/>
-          <w:szCs w:val="22"/>
+          <w:sz w:val="24"/>
+          <w:szCs w:val="24"/>
           <w:lang w:eastAsia="en-US"/>
         </w:rPr>
       </w:pPr>
       <w:r>
         <w:rPr>
-          <w:rFonts w:eastAsiaTheme="minorHAnsi" w:cs="Arial"/>
+          <w:rFonts w:ascii="Times New Roman" w:eastAsiaTheme="minorHAnsi" w:hAnsi="Times New Roman"/>
           <w:b w:val="0"/>
           <w:snapToGrid/>
           <w:color w:val="000000"/>
-          <w:sz w:val="22"/>
-          <w:szCs w:val="22"/>
+          <w:sz w:val="24"/>
+          <w:szCs w:val="24"/>
           <w:lang w:eastAsia="en-US"/>
         </w:rPr>
         <w:t xml:space="preserve">    </w:t>
       </w:r>
       <w:r>
         <w:rPr>
-          <w:rFonts w:eastAsiaTheme="minorHAnsi" w:cs="Arial"/>
+          <w:rFonts w:ascii="Times New Roman" w:eastAsiaTheme="minorHAnsi" w:hAnsi="Times New Roman"/>
           <w:b w:val="0"/>
           <w:snapToGrid/>
           <w:color w:val="000000"/>
-          <w:sz w:val="22"/>
-          <w:szCs w:val="22"/>
+          <w:sz w:val="24"/>
+          <w:szCs w:val="24"/>
           <w:lang w:eastAsia="en-US"/>
         </w:rPr>
         <w:t>Linguagen</w:t>
       </w:r>
       <w:r>
         <w:rPr>
-          <w:rFonts w:eastAsiaTheme="minorHAnsi" w:cs="Arial"/>
+          <w:rFonts w:ascii="Times New Roman" w:eastAsiaTheme="minorHAnsi" w:hAnsi="Times New Roman"/>
           <w:b w:val="0"/>
           <w:snapToGrid/>
           <w:color w:val="000000"/>
-          <w:sz w:val="22"/>
-          <w:szCs w:val="22"/>
+          <w:sz w:val="24"/>
+          <w:szCs w:val="24"/>
           <w:lang w:eastAsia="en-US"/>
         </w:rPr>
         <w:t xml:space="preserve">s de Programação e Estrutura de </w:t>
       </w:r>
       <w:r>
         <w:rPr>
-          <w:rFonts w:eastAsiaTheme="minorHAnsi" w:cs="Arial"/>
+          <w:rFonts w:ascii="Times New Roman" w:eastAsiaTheme="minorHAnsi" w:hAnsi="Times New Roman"/>
           <w:b w:val="0"/>
           <w:snapToGrid/>
           <w:color w:val="000000"/>
-          <w:sz w:val="22"/>
-          <w:szCs w:val="22"/>
+          <w:sz w:val="24"/>
+          <w:szCs w:val="24"/>
           <w:lang w:eastAsia="en-US"/>
         </w:rPr>
         <w:t>Dados</w:t>
@@ -588,25 +582,39 @@
         <w:spacing w:line="360" w:lineRule="auto"/>
         <w:jc w:val="center"/>
         <w:rPr>
-          <w:rFonts w:ascii="Arial" w:eastAsiaTheme="minorHAnsi" w:hAnsi="Arial" w:cs="Arial"/>
+          <w:rFonts w:eastAsiaTheme="minorHAnsi"/>
           <w:b w:val="0"/>
           <w:bCs w:val="0"/>
           <w:color w:val="000000"/>
-          <w:sz w:val="28"/>
-          <w:szCs w:val="28"/>
           <w:lang w:eastAsia="en-US"/>
         </w:rPr>
       </w:pPr>
     </w:p>
-    <w:p/>
+    <w:p>
+      <w:pPr>
+        <w:rPr>
+          <w:rFonts w:ascii="Times New Roman" w:hAnsi="Times New Roman" w:cs="Times New Roman"/>
+          <w:sz w:val="24"/>
+          <w:szCs w:val="24"/>
+        </w:rPr>
+      </w:pPr>
+    </w:p>
     <w:p>
       <w:pPr>
         <w:jc w:val="center"/>
+        <w:rPr>
+          <w:rFonts w:ascii="Times New Roman" w:hAnsi="Times New Roman" w:cs="Times New Roman"/>
+          <w:sz w:val="24"/>
+          <w:szCs w:val="24"/>
+        </w:rPr>
       </w:pPr>
       <w:r>
         <w:rPr>
           <w:rStyle w:val="nfase"/>
+          <w:rFonts w:ascii="Times New Roman" w:hAnsi="Times New Roman" w:cs="Times New Roman"/>
           <w:i w:val="0"/>
+          <w:sz w:val="24"/>
+          <w:szCs w:val="24"/>
         </w:rPr>
         <w:t>Tutor (a) EAD: JOICE SIQUEIRA LIMA</w:t>
       </w:r>
@@ -614,6 +622,9 @@
     <w:p>
       <w:pPr>
         <w:rPr>
+          <w:rFonts w:ascii="Times New Roman" w:hAnsi="Times New Roman" w:cs="Times New Roman"/>
+          <w:sz w:val="24"/>
+          <w:szCs w:val="24"/>
           <w:lang w:eastAsia="pt-BR"/>
         </w:rPr>
       </w:pPr>
@@ -621,6 +632,9 @@
     <w:p>
       <w:pPr>
         <w:rPr>
+          <w:rFonts w:ascii="Times New Roman" w:hAnsi="Times New Roman" w:cs="Times New Roman"/>
+          <w:sz w:val="24"/>
+          <w:szCs w:val="24"/>
           <w:lang w:eastAsia="pt-BR"/>
         </w:rPr>
       </w:pPr>
@@ -628,56 +642,36 @@
     <w:p>
       <w:pPr>
         <w:rPr>
+          <w:rFonts w:ascii="Times New Roman" w:hAnsi="Times New Roman" w:cs="Times New Roman"/>
+          <w:sz w:val="24"/>
+          <w:szCs w:val="24"/>
           <w:lang w:eastAsia="pt-BR"/>
         </w:rPr>
       </w:pPr>
     </w:p>
     <w:p>
       <w:pPr>
+        <w:rPr>
+          <w:rFonts w:ascii="Times New Roman" w:hAnsi="Times New Roman" w:cs="Times New Roman"/>
+          <w:sz w:val="24"/>
+          <w:szCs w:val="24"/>
+          <w:lang w:eastAsia="pt-BR"/>
+        </w:rPr>
+      </w:pPr>
+    </w:p>
+    <w:p>
+      <w:pPr>
+        <w:spacing w:after="124" w:line="255" w:lineRule="auto"/>
         <w:jc w:val="center"/>
         <w:rPr>
-          <w:rFonts w:ascii="Arial" w:eastAsia="Arial" w:hAnsi="Arial" w:cs="Arial"/>
-          <w:szCs w:val="24"/>
-        </w:rPr>
-        <w:sectPr>
-          <w:headerReference w:type="default" r:id="rId8"/>
-          <w:pgSz w:w="11906" w:h="16838"/>
-          <w:pgMar w:top="1417" w:right="1701" w:bottom="1417" w:left="1701" w:header="708" w:footer="708" w:gutter="0"/>
-          <w:pgNumType w:start="0"/>
-          <w:cols w:space="708"/>
-          <w:titlePg/>
-          <w:docGrid w:linePitch="360"/>
-        </w:sectPr>
-      </w:pPr>
-      <w:r>
-        <w:rPr>
-          <w:rFonts w:ascii="Arial" w:eastAsia="Arial" w:hAnsi="Arial" w:cs="Arial"/>
-          <w:szCs w:val="24"/>
-        </w:rPr>
-        <w:t>CAMPINAS / SP</w:t>
-      </w:r>
-      <w:r>
-        <w:rPr>
-          <w:rFonts w:ascii="Arial" w:eastAsia="Arial" w:hAnsi="Arial" w:cs="Arial"/>
-          <w:szCs w:val="24"/>
-        </w:rPr>
-        <w:t xml:space="preserve"> 2020</w:t>
-      </w:r>
-    </w:p>
-    <w:p>
-      <w:pPr>
-        <w:spacing w:after="124" w:line="255" w:lineRule="auto"/>
-        <w:ind w:right="54"/>
-        <w:jc w:val="center"/>
-        <w:rPr>
-          <w:rFonts w:ascii="Arial" w:hAnsi="Arial" w:cs="Arial"/>
-          <w:sz w:val="24"/>
-          <w:szCs w:val="24"/>
-        </w:rPr>
-      </w:pPr>
-      <w:r>
-        <w:rPr>
-          <w:rFonts w:ascii="Arial" w:eastAsia="Arial" w:hAnsi="Arial" w:cs="Arial"/>
+          <w:rFonts w:ascii="Times New Roman" w:hAnsi="Times New Roman" w:cs="Times New Roman"/>
+          <w:sz w:val="24"/>
+          <w:szCs w:val="24"/>
+        </w:rPr>
+      </w:pPr>
+      <w:r>
+        <w:rPr>
+          <w:rFonts w:ascii="Times New Roman" w:eastAsia="Arial" w:hAnsi="Times New Roman" w:cs="Times New Roman"/>
           <w:b/>
           <w:sz w:val="24"/>
           <w:szCs w:val="24"/>
@@ -689,111 +683,125 @@
     <w:p>
       <w:pPr>
         <w:rPr>
-          <w:rFonts w:cs="Arial"/>
-          <w:szCs w:val="24"/>
-        </w:rPr>
-      </w:pPr>
-    </w:p>
-    <w:p>
-      <w:pPr>
-        <w:rPr>
-          <w:rFonts w:cs="Arial"/>
-          <w:szCs w:val="24"/>
-        </w:rPr>
-      </w:pPr>
-    </w:p>
-    <w:p>
-      <w:pPr>
-        <w:rPr>
-          <w:rFonts w:cs="Arial"/>
-          <w:szCs w:val="24"/>
-        </w:rPr>
-      </w:pPr>
-    </w:p>
-    <w:p>
-      <w:pPr>
-        <w:rPr>
-          <w:rFonts w:cs="Arial"/>
-          <w:szCs w:val="24"/>
-        </w:rPr>
-      </w:pPr>
-    </w:p>
-    <w:p>
-      <w:pPr>
-        <w:rPr>
-          <w:rFonts w:cs="Arial"/>
-          <w:szCs w:val="24"/>
-        </w:rPr>
-      </w:pPr>
-    </w:p>
-    <w:p>
-      <w:pPr>
-        <w:rPr>
-          <w:rFonts w:cs="Arial"/>
-          <w:szCs w:val="24"/>
-        </w:rPr>
-      </w:pPr>
-    </w:p>
-    <w:p>
-      <w:pPr>
-        <w:rPr>
-          <w:rFonts w:cs="Arial"/>
-          <w:szCs w:val="24"/>
-        </w:rPr>
-      </w:pPr>
-    </w:p>
-    <w:p>
-      <w:pPr>
-        <w:rPr>
-          <w:rFonts w:cs="Arial"/>
-          <w:szCs w:val="24"/>
-        </w:rPr>
-      </w:pPr>
-    </w:p>
-    <w:p>
-      <w:pPr>
-        <w:rPr>
-          <w:rFonts w:cs="Arial"/>
-          <w:szCs w:val="24"/>
-        </w:rPr>
-      </w:pPr>
-    </w:p>
-    <w:p>
-      <w:pPr>
-        <w:rPr>
-          <w:rFonts w:cs="Arial"/>
-          <w:szCs w:val="24"/>
-        </w:rPr>
-      </w:pPr>
-    </w:p>
-    <w:p>
-      <w:pPr>
-        <w:rPr>
-          <w:rFonts w:cs="Arial"/>
-          <w:szCs w:val="24"/>
-        </w:rPr>
-      </w:pPr>
-    </w:p>
-    <w:p>
-      <w:pPr>
-        <w:rPr>
-          <w:rFonts w:cs="Arial"/>
-          <w:szCs w:val="24"/>
-        </w:rPr>
-      </w:pPr>
-    </w:p>
-    <w:p>
-      <w:pPr>
-        <w:rPr>
-          <w:rFonts w:cs="Arial"/>
-          <w:szCs w:val="24"/>
-        </w:rPr>
-      </w:pPr>
-    </w:p>
-    <w:p>
-      <w:pPr>
-        <w:rPr>
-          <w:rFonts w:cs="Arial"/>
+          <w:rFonts w:ascii="Times New Roman" w:hAnsi="Times New Roman" w:cs="Times New Roman"/>
+          <w:sz w:val="24"/>
+          <w:szCs w:val="24"/>
+        </w:rPr>
+      </w:pPr>
+    </w:p>
+    <w:p>
+      <w:pPr>
+        <w:rPr>
+          <w:rFonts w:ascii="Times New Roman" w:hAnsi="Times New Roman" w:cs="Times New Roman"/>
+          <w:sz w:val="24"/>
+          <w:szCs w:val="24"/>
+        </w:rPr>
+      </w:pPr>
+    </w:p>
+    <w:p>
+      <w:pPr>
+        <w:rPr>
+          <w:rFonts w:ascii="Times New Roman" w:hAnsi="Times New Roman" w:cs="Times New Roman"/>
+          <w:sz w:val="24"/>
+          <w:szCs w:val="24"/>
+        </w:rPr>
+      </w:pPr>
+    </w:p>
+    <w:p>
+      <w:pPr>
+        <w:rPr>
+          <w:rFonts w:ascii="Times New Roman" w:hAnsi="Times New Roman" w:cs="Times New Roman"/>
+          <w:sz w:val="24"/>
+          <w:szCs w:val="24"/>
+        </w:rPr>
+      </w:pPr>
+    </w:p>
+    <w:p>
+      <w:pPr>
+        <w:rPr>
+          <w:rFonts w:ascii="Times New Roman" w:hAnsi="Times New Roman" w:cs="Times New Roman"/>
+          <w:sz w:val="24"/>
+          <w:szCs w:val="24"/>
+        </w:rPr>
+      </w:pPr>
+    </w:p>
+    <w:p>
+      <w:pPr>
+        <w:rPr>
+          <w:rFonts w:ascii="Times New Roman" w:hAnsi="Times New Roman" w:cs="Times New Roman"/>
+          <w:sz w:val="24"/>
+          <w:szCs w:val="24"/>
+        </w:rPr>
+      </w:pPr>
+    </w:p>
+    <w:p>
+      <w:pPr>
+        <w:rPr>
+          <w:rFonts w:ascii="Times New Roman" w:hAnsi="Times New Roman" w:cs="Times New Roman"/>
+          <w:sz w:val="24"/>
+          <w:szCs w:val="24"/>
+        </w:rPr>
+      </w:pPr>
+    </w:p>
+    <w:p>
+      <w:pPr>
+        <w:rPr>
+          <w:rFonts w:ascii="Times New Roman" w:hAnsi="Times New Roman" w:cs="Times New Roman"/>
+          <w:sz w:val="24"/>
+          <w:szCs w:val="24"/>
+        </w:rPr>
+      </w:pPr>
+    </w:p>
+    <w:p>
+      <w:pPr>
+        <w:rPr>
+          <w:rFonts w:ascii="Times New Roman" w:hAnsi="Times New Roman" w:cs="Times New Roman"/>
+          <w:sz w:val="24"/>
+          <w:szCs w:val="24"/>
+        </w:rPr>
+      </w:pPr>
+    </w:p>
+    <w:p>
+      <w:pPr>
+        <w:rPr>
+          <w:rFonts w:ascii="Times New Roman" w:hAnsi="Times New Roman" w:cs="Times New Roman"/>
+          <w:sz w:val="24"/>
+          <w:szCs w:val="24"/>
+        </w:rPr>
+      </w:pPr>
+    </w:p>
+    <w:p>
+      <w:pPr>
+        <w:rPr>
+          <w:rFonts w:ascii="Times New Roman" w:hAnsi="Times New Roman" w:cs="Times New Roman"/>
+          <w:sz w:val="24"/>
+          <w:szCs w:val="24"/>
+        </w:rPr>
+      </w:pPr>
+    </w:p>
+    <w:p>
+      <w:pPr>
+        <w:rPr>
+          <w:rFonts w:ascii="Times New Roman" w:hAnsi="Times New Roman" w:cs="Times New Roman"/>
+          <w:sz w:val="24"/>
+          <w:szCs w:val="24"/>
+        </w:rPr>
+      </w:pPr>
+    </w:p>
+    <w:p>
+      <w:pPr>
+        <w:rPr>
+          <w:rFonts w:ascii="Times New Roman" w:hAnsi="Times New Roman" w:cs="Times New Roman"/>
+          <w:sz w:val="24"/>
+          <w:szCs w:val="24"/>
+        </w:rPr>
+      </w:pPr>
+    </w:p>
+    <w:p>
+      <w:pPr>
+        <w:rPr>
+          <w:rFonts w:ascii="Times New Roman" w:hAnsi="Times New Roman" w:cs="Times New Roman"/>
+          <w:sz w:val="24"/>
           <w:szCs w:val="24"/>
         </w:rPr>
       </w:pPr>
@@ -803,34 +811,18 @@
         <w:pStyle w:val="NaturezadoTrabalho"/>
         <w:ind w:firstLine="0"/>
         <w:rPr>
-          <w:rFonts w:cs="Arial"/>
-          <w:sz w:val="24"/>
-          <w:szCs w:val="24"/>
-        </w:rPr>
-      </w:pPr>
-      <w:r>
-        <w:rPr>
-          <w:rFonts w:cs="Arial"/>
-          <w:sz w:val="24"/>
-          <w:szCs w:val="24"/>
-        </w:rPr>
-        <w:t xml:space="preserve">Trabalho de portfólio apresentado como requisito parcial para a obtenção de </w:t>
-      </w:r>
-      <w:r>
-        <w:rPr>
-          <w:rFonts w:cs="Arial"/>
-          <w:sz w:val="24"/>
-          <w:szCs w:val="24"/>
-        </w:rPr>
-        <w:t xml:space="preserve">pontos para a </w:t>
-      </w:r>
-      <w:r>
-        <w:rPr>
-          <w:rFonts w:cs="Arial"/>
-          <w:sz w:val="24"/>
-          <w:szCs w:val="24"/>
-        </w:rPr>
-        <w:t>média semestral.</w:t>
+          <w:rFonts w:ascii="Times New Roman" w:hAnsi="Times New Roman"/>
+          <w:sz w:val="24"/>
+          <w:szCs w:val="24"/>
+        </w:rPr>
+      </w:pPr>
+      <w:r>
+        <w:rPr>
+          <w:rFonts w:ascii="Times New Roman" w:hAnsi="Times New Roman"/>
+          <w:sz w:val="24"/>
+          <w:szCs w:val="24"/>
+        </w:rPr>
+        <w:t>Trabalho de portfólio apresentado como requisito parcial para a obtenção de pontos para a média semestral.</w:t>
       </w:r>
     </w:p>
     <w:p>
@@ -838,96 +830,70 @@
         <w:pStyle w:val="NaturezadoTrabalho"/>
         <w:ind w:firstLine="0"/>
         <w:rPr>
-          <w:rFonts w:cs="Arial"/>
-          <w:sz w:val="24"/>
-          <w:szCs w:val="24"/>
-        </w:rPr>
-      </w:pPr>
-      <w:r>
-        <w:rPr>
-          <w:rFonts w:cs="Arial"/>
-          <w:sz w:val="24"/>
-          <w:szCs w:val="24"/>
-        </w:rPr>
-        <w:t xml:space="preserve">          Orientadora: Tutora </w:t>
-      </w:r>
-      <w:r>
-        <w:rPr>
-          <w:rFonts w:cs="Arial"/>
-          <w:sz w:val="24"/>
-          <w:szCs w:val="24"/>
-        </w:rPr>
-        <w:t>EAD</w:t>
-      </w:r>
-      <w:r>
-        <w:rPr>
-          <w:rFonts w:cs="Arial"/>
-          <w:sz w:val="24"/>
-          <w:szCs w:val="24"/>
-        </w:rPr>
-        <w:t xml:space="preserve"> </w:t>
-      </w:r>
-      <w:r>
-        <w:rPr>
-          <w:rFonts w:cs="Arial"/>
-          <w:sz w:val="24"/>
-          <w:szCs w:val="24"/>
-        </w:rPr>
-        <w:t xml:space="preserve">Joice Lima </w:t>
-      </w:r>
-    </w:p>
-    <w:p>
-      <w:pPr>
-        <w:rPr>
-          <w:rFonts w:cs="Arial"/>
-          <w:szCs w:val="24"/>
-        </w:rPr>
-      </w:pPr>
-    </w:p>
-    <w:p>
-      <w:pPr>
-        <w:rPr>
-          <w:rFonts w:cs="Arial"/>
-          <w:szCs w:val="24"/>
-        </w:rPr>
-      </w:pPr>
-    </w:p>
-    <w:p>
-      <w:pPr>
-        <w:rPr>
-          <w:rFonts w:cs="Arial"/>
-          <w:szCs w:val="24"/>
-        </w:rPr>
-      </w:pPr>
-    </w:p>
-    <w:p>
-      <w:pPr>
-        <w:rPr>
-          <w:rFonts w:cs="Arial"/>
-          <w:szCs w:val="24"/>
-        </w:rPr>
-      </w:pPr>
-    </w:p>
-    <w:p>
-      <w:pPr>
-        <w:rPr>
-          <w:rFonts w:cs="Arial"/>
-          <w:szCs w:val="24"/>
-        </w:rPr>
-      </w:pPr>
-    </w:p>
-    <w:p>
-      <w:pPr>
-        <w:rPr>
-          <w:rFonts w:cs="Arial"/>
-          <w:szCs w:val="24"/>
-        </w:rPr>
-      </w:pPr>
-    </w:p>
-    <w:p>
-      <w:pPr>
-        <w:rPr>
-          <w:rFonts w:cs="Arial"/>
+          <w:rFonts w:ascii="Times New Roman" w:hAnsi="Times New Roman"/>
+          <w:sz w:val="24"/>
+          <w:szCs w:val="24"/>
+        </w:rPr>
+      </w:pPr>
+      <w:r>
+        <w:rPr>
+          <w:rFonts w:ascii="Times New Roman" w:hAnsi="Times New Roman"/>
+          <w:sz w:val="24"/>
+          <w:szCs w:val="24"/>
+        </w:rPr>
+        <w:t xml:space="preserve">          Orientadora: Tutora EAD Joice Lima </w:t>
+      </w:r>
+    </w:p>
+    <w:p>
+      <w:pPr>
+        <w:rPr>
+          <w:rFonts w:ascii="Times New Roman" w:hAnsi="Times New Roman" w:cs="Times New Roman"/>
+          <w:sz w:val="24"/>
+          <w:szCs w:val="24"/>
+        </w:rPr>
+      </w:pPr>
+    </w:p>
+    <w:p>
+      <w:pPr>
+        <w:rPr>
+          <w:rFonts w:ascii="Times New Roman" w:hAnsi="Times New Roman" w:cs="Times New Roman"/>
+          <w:sz w:val="24"/>
+          <w:szCs w:val="24"/>
+        </w:rPr>
+      </w:pPr>
+    </w:p>
+    <w:p>
+      <w:pPr>
+        <w:rPr>
+          <w:rFonts w:ascii="Times New Roman" w:hAnsi="Times New Roman" w:cs="Times New Roman"/>
+          <w:sz w:val="24"/>
+          <w:szCs w:val="24"/>
+        </w:rPr>
+      </w:pPr>
+    </w:p>
+    <w:p>
+      <w:pPr>
+        <w:rPr>
+          <w:rFonts w:ascii="Times New Roman" w:hAnsi="Times New Roman" w:cs="Times New Roman"/>
+          <w:sz w:val="24"/>
+          <w:szCs w:val="24"/>
+        </w:rPr>
+      </w:pPr>
+    </w:p>
+    <w:p>
+      <w:pPr>
+        <w:rPr>
+          <w:rFonts w:ascii="Times New Roman" w:hAnsi="Times New Roman" w:cs="Times New Roman"/>
+          <w:sz w:val="24"/>
+          <w:szCs w:val="24"/>
+        </w:rPr>
+      </w:pPr>
+    </w:p>
+    <w:p>
+      <w:pPr>
+        <w:rPr>
+          <w:rFonts w:ascii="Times New Roman" w:hAnsi="Times New Roman" w:cs="Times New Roman"/>
+          <w:sz w:val="24"/>
           <w:szCs w:val="24"/>
         </w:rPr>
       </w:pPr>
@@ -936,7 +902,7 @@
       <w:pPr>
         <w:pStyle w:val="NaturezadoTrabalho"/>
         <w:rPr>
-          <w:rFonts w:cs="Arial"/>
+          <w:rFonts w:ascii="Times New Roman" w:hAnsi="Times New Roman"/>
           <w:sz w:val="24"/>
           <w:szCs w:val="24"/>
         </w:rPr>
@@ -946,7 +912,7 @@
       <w:pPr>
         <w:pStyle w:val="NaturezadoTrabalho"/>
         <w:rPr>
-          <w:rFonts w:cs="Arial"/>
+          <w:rFonts w:ascii="Times New Roman" w:hAnsi="Times New Roman"/>
           <w:sz w:val="24"/>
           <w:szCs w:val="24"/>
         </w:rPr>
@@ -956,7 +922,7 @@
       <w:pPr>
         <w:pStyle w:val="NaturezadoTrabalho"/>
         <w:rPr>
-          <w:rFonts w:cs="Arial"/>
+          <w:rFonts w:ascii="Times New Roman" w:hAnsi="Times New Roman"/>
           <w:sz w:val="24"/>
           <w:szCs w:val="24"/>
         </w:rPr>
@@ -966,7 +932,7 @@
       <w:pPr>
         <w:pStyle w:val="NaturezadoTrabalho"/>
         <w:rPr>
-          <w:rFonts w:cs="Arial"/>
+          <w:rFonts w:ascii="Times New Roman" w:hAnsi="Times New Roman"/>
           <w:sz w:val="24"/>
           <w:szCs w:val="24"/>
         </w:rPr>
@@ -976,50 +942,20 @@
       <w:pPr>
         <w:pStyle w:val="NaturezadoTrabalho"/>
         <w:rPr>
-          <w:rFonts w:cs="Arial"/>
-          <w:sz w:val="24"/>
-          <w:szCs w:val="24"/>
-        </w:rPr>
-      </w:pPr>
-    </w:p>
-    <w:p>
-      <w:pPr>
-        <w:jc w:val="center"/>
-        <w:rPr>
-          <w:rFonts w:ascii="Arial" w:eastAsia="Arial" w:hAnsi="Arial" w:cs="Arial"/>
-          <w:sz w:val="24"/>
-          <w:szCs w:val="24"/>
-        </w:rPr>
-        <w:sectPr>
-          <w:pgSz w:w="11906" w:h="16838"/>
-          <w:pgMar w:top="1417" w:right="1701" w:bottom="1417" w:left="1701" w:header="708" w:footer="708" w:gutter="0"/>
-          <w:pgNumType w:start="0"/>
-          <w:cols w:space="708"/>
-          <w:titlePg/>
-          <w:docGrid w:linePitch="360"/>
-        </w:sectPr>
-      </w:pPr>
-      <w:r>
-        <w:rPr>
-          <w:rFonts w:ascii="Arial" w:eastAsia="Arial" w:hAnsi="Arial" w:cs="Arial"/>
-          <w:sz w:val="24"/>
-          <w:szCs w:val="24"/>
-        </w:rPr>
-        <w:t>CAMPINAS / SP</w:t>
-      </w:r>
-      <w:r>
-        <w:rPr>
-          <w:rFonts w:ascii="Arial" w:eastAsia="Arial" w:hAnsi="Arial" w:cs="Arial"/>
-          <w:sz w:val="24"/>
-          <w:szCs w:val="24"/>
-        </w:rPr>
-        <w:t xml:space="preserve"> 2020</w:t>
-      </w:r>
+          <w:rFonts w:ascii="Times New Roman" w:hAnsi="Times New Roman"/>
+          <w:sz w:val="24"/>
+          <w:szCs w:val="24"/>
+        </w:rPr>
+      </w:pPr>
     </w:p>
     <w:p>
       <w:pPr>
         <w:pStyle w:val="Titulo-ElementosPr"/>
         <w:ind w:firstLine="0"/>
+        <w:rPr>
+          <w:rFonts w:ascii="Times New Roman" w:hAnsi="Times New Roman"/>
+          <w:szCs w:val="24"/>
+        </w:rPr>
       </w:pPr>
       <w:bookmarkStart w:id="3" w:name="_Toc93473122"/>
       <w:bookmarkStart w:id="4" w:name="_Toc96637505"/>
@@ -1030,7 +966,7 @@
       <w:bookmarkStart w:id="9" w:name="_Toc170927559"/>
       <w:r>
         <w:rPr>
-          <w:rFonts w:cs="Arial"/>
+          <w:rFonts w:ascii="Times New Roman" w:hAnsi="Times New Roman"/>
           <w:szCs w:val="24"/>
         </w:rPr>
         <w:lastRenderedPageBreak/>
@@ -1047,6 +983,11 @@
     <w:p>
       <w:pPr>
         <w:pStyle w:val="CabealhodoSumrio"/>
+        <w:rPr>
+          <w:rFonts w:ascii="Times New Roman" w:hAnsi="Times New Roman"/>
+          <w:sz w:val="24"/>
+          <w:szCs w:val="24"/>
+        </w:rPr>
       </w:pPr>
     </w:p>
     <w:p>
@@ -1057,92 +998,94 @@
         </w:tabs>
         <w:ind w:firstLine="0"/>
         <w:rPr>
-          <w:rFonts w:ascii="Calibri" w:hAnsi="Calibri"/>
+          <w:rFonts w:ascii="Times New Roman" w:hAnsi="Times New Roman"/>
           <w:snapToGrid/>
-          <w:sz w:val="22"/>
-          <w:szCs w:val="22"/>
-        </w:rPr>
-      </w:pPr>
-      <w:r>
+        </w:rPr>
+      </w:pPr>
+      <w:r>
+        <w:rPr>
+          <w:rFonts w:ascii="Times New Roman" w:hAnsi="Times New Roman"/>
+        </w:rPr>
         <w:fldChar w:fldCharType="begin"/>
       </w:r>
       <w:r>
+        <w:rPr>
+          <w:rFonts w:ascii="Times New Roman" w:hAnsi="Times New Roman"/>
+        </w:rPr>
         <w:instrText xml:space="preserve"> TOC \o "1-3" \h \z \u </w:instrText>
       </w:r>
       <w:r>
+        <w:rPr>
+          <w:rFonts w:ascii="Times New Roman" w:hAnsi="Times New Roman"/>
+        </w:rPr>
         <w:fldChar w:fldCharType="separate"/>
       </w:r>
       <w:hyperlink w:anchor="_Toc35856370" w:history="1">
         <w:r>
           <w:rPr>
             <w:rStyle w:val="Hyperlink"/>
+            <w:rFonts w:ascii="Times New Roman" w:hAnsi="Times New Roman"/>
           </w:rPr>
           <w:t>1</w:t>
         </w:r>
         <w:r>
           <w:rPr>
-            <w:rFonts w:ascii="Calibri" w:hAnsi="Calibri"/>
+            <w:rFonts w:ascii="Times New Roman" w:hAnsi="Times New Roman"/>
             <w:snapToGrid/>
-            <w:sz w:val="22"/>
-            <w:szCs w:val="22"/>
           </w:rPr>
           <w:t xml:space="preserve"> </w:t>
         </w:r>
         <w:r>
           <w:rPr>
             <w:rStyle w:val="Hyperlink"/>
-          </w:rPr>
-          <w:t>INTRO</w:t>
-        </w:r>
-        <w:r>
-          <w:rPr>
-            <w:rStyle w:val="Hyperlink"/>
-          </w:rPr>
-          <w:t>D</w:t>
-        </w:r>
-        <w:r>
-          <w:rPr>
-            <w:rStyle w:val="Hyperlink"/>
-          </w:rPr>
-          <w:t>UÇÃO</w:t>
-        </w:r>
-        <w:r>
-          <w:rPr>
+            <w:rFonts w:ascii="Times New Roman" w:hAnsi="Times New Roman"/>
+          </w:rPr>
+          <w:t>INTRODUÇÃO</w:t>
+        </w:r>
+        <w:r>
+          <w:rPr>
+            <w:rFonts w:ascii="Times New Roman" w:hAnsi="Times New Roman"/>
             <w:webHidden/>
           </w:rPr>
           <w:tab/>
         </w:r>
         <w:r>
           <w:rPr>
+            <w:rFonts w:ascii="Times New Roman" w:hAnsi="Times New Roman"/>
             <w:webHidden/>
           </w:rPr>
           <w:fldChar w:fldCharType="begin"/>
         </w:r>
         <w:r>
           <w:rPr>
+            <w:rFonts w:ascii="Times New Roman" w:hAnsi="Times New Roman"/>
             <w:webHidden/>
           </w:rPr>
           <w:instrText xml:space="preserve"> PAGEREF _Toc35856370 \h </w:instrText>
         </w:r>
         <w:r>
           <w:rPr>
-            <w:webHidden/>
-          </w:rPr>
-        </w:r>
-        <w:r>
-          <w:rPr>
+            <w:rFonts w:ascii="Times New Roman" w:hAnsi="Times New Roman"/>
+            <w:webHidden/>
+          </w:rPr>
+        </w:r>
+        <w:r>
+          <w:rPr>
+            <w:rFonts w:ascii="Times New Roman" w:hAnsi="Times New Roman"/>
             <w:webHidden/>
           </w:rPr>
           <w:fldChar w:fldCharType="separate"/>
         </w:r>
         <w:r>
           <w:rPr>
+            <w:rFonts w:ascii="Times New Roman" w:hAnsi="Times New Roman"/>
             <w:webHidden/>
           </w:rPr>
           <w:t>3</w:t>
         </w:r>
         <w:r>
           <w:rPr>
+            <w:rFonts w:ascii="Times New Roman" w:hAnsi="Times New Roman"/>
             <w:webHidden/>
           </w:rPr>
           <w:fldChar w:fldCharType="end"/>
@@ -1157,71 +1100,62 @@
         </w:tabs>
         <w:ind w:firstLine="0"/>
         <w:rPr>
-          <w:rFonts w:ascii="Calibri" w:hAnsi="Calibri"/>
+          <w:rFonts w:ascii="Times New Roman" w:hAnsi="Times New Roman"/>
           <w:snapToGrid/>
-          <w:sz w:val="22"/>
-          <w:szCs w:val="22"/>
         </w:rPr>
       </w:pPr>
       <w:hyperlink w:anchor="_Toc35856371" w:history="1">
         <w:r>
           <w:rPr>
             <w:rStyle w:val="Hyperlink"/>
-            <w:rFonts w:cs="Arial"/>
-          </w:rPr>
-          <w:t>2</w:t>
-        </w:r>
-        <w:r>
-          <w:rPr>
-            <w:rStyle w:val="Hyperlink"/>
-            <w:rFonts w:cs="Arial"/>
-          </w:rPr>
-          <w:t xml:space="preserve"> </w:t>
-        </w:r>
-        <w:r>
-          <w:rPr>
-            <w:rStyle w:val="Hyperlink"/>
-            <w:rFonts w:cs="Arial"/>
-          </w:rPr>
-          <w:t>DESENVOLVIMENTO</w:t>
-        </w:r>
-        <w:r>
-          <w:rPr>
+            <w:rFonts w:ascii="Times New Roman" w:hAnsi="Times New Roman"/>
+          </w:rPr>
+          <w:t>2 DESENVOLVIMENTO</w:t>
+        </w:r>
+        <w:r>
+          <w:rPr>
+            <w:rFonts w:ascii="Times New Roman" w:hAnsi="Times New Roman"/>
             <w:webHidden/>
           </w:rPr>
           <w:tab/>
         </w:r>
         <w:r>
           <w:rPr>
+            <w:rFonts w:ascii="Times New Roman" w:hAnsi="Times New Roman"/>
             <w:webHidden/>
           </w:rPr>
           <w:fldChar w:fldCharType="begin"/>
         </w:r>
         <w:r>
           <w:rPr>
+            <w:rFonts w:ascii="Times New Roman" w:hAnsi="Times New Roman"/>
             <w:webHidden/>
           </w:rPr>
           <w:instrText xml:space="preserve"> PAGEREF _Toc35856371 \h </w:instrText>
         </w:r>
         <w:r>
           <w:rPr>
-            <w:webHidden/>
-          </w:rPr>
-        </w:r>
-        <w:r>
-          <w:rPr>
+            <w:rFonts w:ascii="Times New Roman" w:hAnsi="Times New Roman"/>
+            <w:webHidden/>
+          </w:rPr>
+        </w:r>
+        <w:r>
+          <w:rPr>
+            <w:rFonts w:ascii="Times New Roman" w:hAnsi="Times New Roman"/>
             <w:webHidden/>
           </w:rPr>
           <w:fldChar w:fldCharType="separate"/>
         </w:r>
         <w:r>
           <w:rPr>
+            <w:rFonts w:ascii="Times New Roman" w:hAnsi="Times New Roman"/>
             <w:webHidden/>
           </w:rPr>
           <w:t>4</w:t>
         </w:r>
         <w:r>
           <w:rPr>
+            <w:rFonts w:ascii="Times New Roman" w:hAnsi="Times New Roman"/>
             <w:webHidden/>
           </w:rPr>
           <w:fldChar w:fldCharType="end"/>
@@ -1237,83 +1171,82 @@
         </w:tabs>
         <w:ind w:firstLine="0"/>
         <w:rPr>
-          <w:rFonts w:ascii="Calibri" w:hAnsi="Calibri"/>
+          <w:rFonts w:ascii="Times New Roman" w:hAnsi="Times New Roman"/>
           <w:noProof/>
           <w:snapToGrid/>
-          <w:sz w:val="22"/>
-          <w:szCs w:val="22"/>
+          <w:szCs w:val="24"/>
         </w:rPr>
       </w:pPr>
       <w:hyperlink w:anchor="_Toc35856372" w:history="1">
         <w:r>
           <w:rPr>
             <w:rStyle w:val="Hyperlink"/>
+            <w:rFonts w:ascii="Times New Roman" w:hAnsi="Times New Roman"/>
             <w:b/>
             <w:noProof/>
-          </w:rPr>
-          <w:t>2.1</w:t>
-        </w:r>
-        <w:r>
-          <w:rPr>
-            <w:rStyle w:val="Hyperlink"/>
-            <w:b/>
-            <w:noProof/>
-          </w:rPr>
-          <w:t xml:space="preserve"> TAREFA</w:t>
-        </w:r>
-        <w:r>
-          <w:rPr>
-            <w:rStyle w:val="Hyperlink"/>
-            <w:b/>
-            <w:noProof/>
-          </w:rPr>
-          <w:t xml:space="preserve"> 1 –  Análise Orientada a Objetos I</w:t>
-        </w:r>
-        <w:r>
-          <w:rPr>
-            <w:noProof/>
-            <w:webHidden/>
+            <w:szCs w:val="24"/>
+          </w:rPr>
+          <w:t>2.1 TAREFA 1 –  Análise Orientada a Objetos I</w:t>
+        </w:r>
+        <w:r>
+          <w:rPr>
+            <w:rFonts w:ascii="Times New Roman" w:hAnsi="Times New Roman"/>
+            <w:noProof/>
+            <w:webHidden/>
+            <w:szCs w:val="24"/>
           </w:rPr>
           <w:tab/>
         </w:r>
         <w:r>
           <w:rPr>
-            <w:noProof/>
-            <w:webHidden/>
+            <w:rFonts w:ascii="Times New Roman" w:hAnsi="Times New Roman"/>
+            <w:noProof/>
+            <w:webHidden/>
+            <w:szCs w:val="24"/>
           </w:rPr>
           <w:fldChar w:fldCharType="begin"/>
         </w:r>
         <w:r>
           <w:rPr>
-            <w:noProof/>
-            <w:webHidden/>
+            <w:rFonts w:ascii="Times New Roman" w:hAnsi="Times New Roman"/>
+            <w:noProof/>
+            <w:webHidden/>
+            <w:szCs w:val="24"/>
           </w:rPr>
           <w:instrText xml:space="preserve"> PAGEREF _Toc35856372 \h </w:instrText>
         </w:r>
         <w:r>
           <w:rPr>
-            <w:noProof/>
-            <w:webHidden/>
-          </w:rPr>
-        </w:r>
-        <w:r>
-          <w:rPr>
-            <w:noProof/>
-            <w:webHidden/>
+            <w:rFonts w:ascii="Times New Roman" w:hAnsi="Times New Roman"/>
+            <w:noProof/>
+            <w:webHidden/>
+            <w:szCs w:val="24"/>
+          </w:rPr>
+        </w:r>
+        <w:r>
+          <w:rPr>
+            <w:rFonts w:ascii="Times New Roman" w:hAnsi="Times New Roman"/>
+            <w:noProof/>
+            <w:webHidden/>
+            <w:szCs w:val="24"/>
           </w:rPr>
           <w:fldChar w:fldCharType="separate"/>
         </w:r>
         <w:r>
           <w:rPr>
-            <w:noProof/>
-            <w:webHidden/>
+            <w:rFonts w:ascii="Times New Roman" w:hAnsi="Times New Roman"/>
+            <w:noProof/>
+            <w:webHidden/>
+            <w:szCs w:val="24"/>
           </w:rPr>
           <w:t>4</w:t>
         </w:r>
         <w:r>
           <w:rPr>
-            <w:noProof/>
-            <w:webHidden/>
+            <w:rFonts w:ascii="Times New Roman" w:hAnsi="Times New Roman"/>
+            <w:noProof/>
+            <w:webHidden/>
+            <w:szCs w:val="24"/>
           </w:rPr>
           <w:fldChar w:fldCharType="end"/>
         </w:r>
@@ -1328,80 +1261,81 @@
         </w:tabs>
         <w:ind w:firstLine="0"/>
         <w:rPr>
-          <w:rFonts w:ascii="Calibri" w:hAnsi="Calibri"/>
+          <w:rFonts w:ascii="Times New Roman" w:hAnsi="Times New Roman"/>
           <w:noProof/>
           <w:snapToGrid/>
-          <w:sz w:val="22"/>
-          <w:szCs w:val="22"/>
+          <w:szCs w:val="24"/>
         </w:rPr>
       </w:pPr>
       <w:hyperlink w:anchor="_Toc35856373" w:history="1">
         <w:r>
           <w:rPr>
             <w:rStyle w:val="Hyperlink"/>
-            <w:noProof/>
-          </w:rPr>
-          <w:t>2.1.1</w:t>
-        </w:r>
-        <w:r>
-          <w:rPr>
-            <w:rStyle w:val="Hyperlink"/>
-            <w:noProof/>
-          </w:rPr>
-          <w:t xml:space="preserve"> </w:t>
-        </w:r>
-        <w:r>
-          <w:rPr>
-            <w:rStyle w:val="Hyperlink"/>
-            <w:noProof/>
-          </w:rPr>
-          <w:t>Diagrama de Use Cases</w:t>
-        </w:r>
-        <w:r>
-          <w:rPr>
-            <w:noProof/>
-            <w:webHidden/>
+            <w:rFonts w:ascii="Times New Roman" w:hAnsi="Times New Roman"/>
+            <w:noProof/>
+            <w:szCs w:val="24"/>
+          </w:rPr>
+          <w:t>2.1.1 Diagrama de Use Cases</w:t>
+        </w:r>
+        <w:r>
+          <w:rPr>
+            <w:rFonts w:ascii="Times New Roman" w:hAnsi="Times New Roman"/>
+            <w:noProof/>
+            <w:webHidden/>
+            <w:szCs w:val="24"/>
           </w:rPr>
           <w:tab/>
         </w:r>
         <w:r>
           <w:rPr>
-            <w:noProof/>
-            <w:webHidden/>
+            <w:rFonts w:ascii="Times New Roman" w:hAnsi="Times New Roman"/>
+            <w:noProof/>
+            <w:webHidden/>
+            <w:szCs w:val="24"/>
           </w:rPr>
           <w:fldChar w:fldCharType="begin"/>
         </w:r>
         <w:r>
           <w:rPr>
-            <w:noProof/>
-            <w:webHidden/>
+            <w:rFonts w:ascii="Times New Roman" w:hAnsi="Times New Roman"/>
+            <w:noProof/>
+            <w:webHidden/>
+            <w:szCs w:val="24"/>
           </w:rPr>
           <w:instrText xml:space="preserve"> PAGEREF _Toc35856373 \h </w:instrText>
         </w:r>
         <w:r>
           <w:rPr>
-            <w:noProof/>
-            <w:webHidden/>
-          </w:rPr>
-        </w:r>
-        <w:r>
-          <w:rPr>
-            <w:noProof/>
-            <w:webHidden/>
+            <w:rFonts w:ascii="Times New Roman" w:hAnsi="Times New Roman"/>
+            <w:noProof/>
+            <w:webHidden/>
+            <w:szCs w:val="24"/>
+          </w:rPr>
+        </w:r>
+        <w:r>
+          <w:rPr>
+            <w:rFonts w:ascii="Times New Roman" w:hAnsi="Times New Roman"/>
+            <w:noProof/>
+            <w:webHidden/>
+            <w:szCs w:val="24"/>
           </w:rPr>
           <w:fldChar w:fldCharType="separate"/>
         </w:r>
         <w:r>
           <w:rPr>
-            <w:noProof/>
-            <w:webHidden/>
+            <w:rFonts w:ascii="Times New Roman" w:hAnsi="Times New Roman"/>
+            <w:noProof/>
+            <w:webHidden/>
+            <w:szCs w:val="24"/>
           </w:rPr>
           <w:t>4</w:t>
         </w:r>
         <w:r>
           <w:rPr>
-            <w:noProof/>
-            <w:webHidden/>
+            <w:rFonts w:ascii="Times New Roman" w:hAnsi="Times New Roman"/>
+            <w:noProof/>
+            <w:webHidden/>
+            <w:szCs w:val="24"/>
           </w:rPr>
           <w:fldChar w:fldCharType="end"/>
         </w:r>
@@ -1416,80 +1350,81 @@
         </w:tabs>
         <w:ind w:firstLine="0"/>
         <w:rPr>
-          <w:rFonts w:ascii="Calibri" w:hAnsi="Calibri"/>
+          <w:rFonts w:ascii="Times New Roman" w:hAnsi="Times New Roman"/>
           <w:noProof/>
           <w:snapToGrid/>
-          <w:sz w:val="22"/>
-          <w:szCs w:val="22"/>
+          <w:szCs w:val="24"/>
         </w:rPr>
       </w:pPr>
       <w:hyperlink w:anchor="_Toc35856374" w:history="1">
         <w:r>
           <w:rPr>
             <w:rStyle w:val="Hyperlink"/>
-            <w:noProof/>
-          </w:rPr>
-          <w:t>2.1.2</w:t>
-        </w:r>
-        <w:r>
-          <w:rPr>
-            <w:rStyle w:val="Hyperlink"/>
-            <w:noProof/>
-          </w:rPr>
-          <w:t xml:space="preserve"> </w:t>
-        </w:r>
-        <w:r>
-          <w:rPr>
-            <w:rStyle w:val="Hyperlink"/>
-            <w:noProof/>
-          </w:rPr>
-          <w:t>Diagrama de Classe</w:t>
-        </w:r>
-        <w:r>
-          <w:rPr>
-            <w:noProof/>
-            <w:webHidden/>
+            <w:rFonts w:ascii="Times New Roman" w:hAnsi="Times New Roman"/>
+            <w:noProof/>
+            <w:szCs w:val="24"/>
+          </w:rPr>
+          <w:t>2.1.2 Diagrama de Classe</w:t>
+        </w:r>
+        <w:r>
+          <w:rPr>
+            <w:rFonts w:ascii="Times New Roman" w:hAnsi="Times New Roman"/>
+            <w:noProof/>
+            <w:webHidden/>
+            <w:szCs w:val="24"/>
           </w:rPr>
           <w:tab/>
         </w:r>
         <w:r>
           <w:rPr>
-            <w:noProof/>
-            <w:webHidden/>
+            <w:rFonts w:ascii="Times New Roman" w:hAnsi="Times New Roman"/>
+            <w:noProof/>
+            <w:webHidden/>
+            <w:szCs w:val="24"/>
           </w:rPr>
           <w:fldChar w:fldCharType="begin"/>
         </w:r>
         <w:r>
           <w:rPr>
-            <w:noProof/>
-            <w:webHidden/>
+            <w:rFonts w:ascii="Times New Roman" w:hAnsi="Times New Roman"/>
+            <w:noProof/>
+            <w:webHidden/>
+            <w:szCs w:val="24"/>
           </w:rPr>
           <w:instrText xml:space="preserve"> PAGEREF _Toc35856374 \h </w:instrText>
         </w:r>
         <w:r>
           <w:rPr>
-            <w:noProof/>
-            <w:webHidden/>
-          </w:rPr>
-        </w:r>
-        <w:r>
-          <w:rPr>
-            <w:noProof/>
-            <w:webHidden/>
+            <w:rFonts w:ascii="Times New Roman" w:hAnsi="Times New Roman"/>
+            <w:noProof/>
+            <w:webHidden/>
+            <w:szCs w:val="24"/>
+          </w:rPr>
+        </w:r>
+        <w:r>
+          <w:rPr>
+            <w:rFonts w:ascii="Times New Roman" w:hAnsi="Times New Roman"/>
+            <w:noProof/>
+            <w:webHidden/>
+            <w:szCs w:val="24"/>
           </w:rPr>
           <w:fldChar w:fldCharType="separate"/>
         </w:r>
         <w:r>
           <w:rPr>
-            <w:noProof/>
-            <w:webHidden/>
+            <w:rFonts w:ascii="Times New Roman" w:hAnsi="Times New Roman"/>
+            <w:noProof/>
+            <w:webHidden/>
+            <w:szCs w:val="24"/>
           </w:rPr>
           <w:t>5</w:t>
         </w:r>
         <w:r>
           <w:rPr>
-            <w:noProof/>
-            <w:webHidden/>
+            <w:rFonts w:ascii="Times New Roman" w:hAnsi="Times New Roman"/>
+            <w:noProof/>
+            <w:webHidden/>
+            <w:szCs w:val="24"/>
           </w:rPr>
           <w:fldChar w:fldCharType="end"/>
         </w:r>
@@ -1504,113 +1439,93 @@
         </w:tabs>
         <w:ind w:firstLine="0"/>
         <w:rPr>
-          <w:rFonts w:ascii="Calibri" w:hAnsi="Calibri"/>
+          <w:rFonts w:ascii="Times New Roman" w:hAnsi="Times New Roman"/>
           <w:noProof/>
           <w:snapToGrid/>
-          <w:sz w:val="22"/>
-          <w:szCs w:val="22"/>
+          <w:szCs w:val="24"/>
         </w:rPr>
       </w:pPr>
       <w:hyperlink w:anchor="_Toc35856375" w:history="1">
         <w:r>
           <w:rPr>
             <w:rStyle w:val="Hyperlink"/>
-            <w:rFonts w:cs="Arial"/>
+            <w:rFonts w:ascii="Times New Roman" w:hAnsi="Times New Roman"/>
             <w:b/>
             <w:noProof/>
-          </w:rPr>
-          <w:t>2.2</w:t>
+            <w:szCs w:val="24"/>
+          </w:rPr>
+          <w:t xml:space="preserve">2.2 TAREFA 2 – </w:t>
         </w:r>
         <w:r>
           <w:rPr>
             <w:rStyle w:val="Hyperlink"/>
-            <w:rFonts w:cs="Arial"/>
-            <w:b/>
-            <w:noProof/>
-          </w:rPr>
-          <w:t xml:space="preserve"> </w:t>
-        </w:r>
-        <w:r>
-          <w:rPr>
-            <w:rStyle w:val="Hyperlink"/>
-            <w:rFonts w:cs="Arial"/>
-            <w:b/>
-            <w:noProof/>
-          </w:rPr>
-          <w:t>TAREFA</w:t>
-        </w:r>
-        <w:r>
-          <w:rPr>
-            <w:rStyle w:val="Hyperlink"/>
-            <w:rFonts w:cs="Arial"/>
-            <w:b/>
-            <w:noProof/>
-          </w:rPr>
-          <w:t xml:space="preserve"> 2</w:t>
-        </w:r>
-        <w:r>
-          <w:rPr>
-            <w:rStyle w:val="Hyperlink"/>
-            <w:rFonts w:cs="Arial"/>
-            <w:b/>
-            <w:noProof/>
-          </w:rPr>
-          <w:t xml:space="preserve"> – </w:t>
-        </w:r>
-        <w:r>
-          <w:rPr>
-            <w:rStyle w:val="Hyperlink"/>
+            <w:rFonts w:ascii="Times New Roman" w:hAnsi="Times New Roman"/>
             <w:b/>
             <w:bCs/>
             <w:noProof/>
+            <w:szCs w:val="24"/>
           </w:rPr>
           <w:t>Banco de Dados I</w:t>
         </w:r>
         <w:r>
           <w:rPr>
-            <w:noProof/>
-            <w:webHidden/>
+            <w:rFonts w:ascii="Times New Roman" w:hAnsi="Times New Roman"/>
+            <w:noProof/>
+            <w:webHidden/>
+            <w:szCs w:val="24"/>
           </w:rPr>
           <w:tab/>
         </w:r>
         <w:r>
           <w:rPr>
-            <w:noProof/>
-            <w:webHidden/>
+            <w:rFonts w:ascii="Times New Roman" w:hAnsi="Times New Roman"/>
+            <w:noProof/>
+            <w:webHidden/>
+            <w:szCs w:val="24"/>
           </w:rPr>
           <w:fldChar w:fldCharType="begin"/>
         </w:r>
         <w:r>
           <w:rPr>
-            <w:noProof/>
-            <w:webHidden/>
+            <w:rFonts w:ascii="Times New Roman" w:hAnsi="Times New Roman"/>
+            <w:noProof/>
+            <w:webHidden/>
+            <w:szCs w:val="24"/>
           </w:rPr>
           <w:instrText xml:space="preserve"> PAGEREF _Toc35856375 \h </w:instrText>
         </w:r>
         <w:r>
           <w:rPr>
-            <w:noProof/>
-            <w:webHidden/>
-          </w:rPr>
-        </w:r>
-        <w:r>
-          <w:rPr>
-            <w:noProof/>
-            <w:webHidden/>
+            <w:rFonts w:ascii="Times New Roman" w:hAnsi="Times New Roman"/>
+            <w:noProof/>
+            <w:webHidden/>
+            <w:szCs w:val="24"/>
+          </w:rPr>
+        </w:r>
+        <w:r>
+          <w:rPr>
+            <w:rFonts w:ascii="Times New Roman" w:hAnsi="Times New Roman"/>
+            <w:noProof/>
+            <w:webHidden/>
+            <w:szCs w:val="24"/>
           </w:rPr>
           <w:fldChar w:fldCharType="separate"/>
         </w:r>
         <w:r>
           <w:rPr>
-            <w:noProof/>
-            <w:webHidden/>
+            <w:rFonts w:ascii="Times New Roman" w:hAnsi="Times New Roman"/>
+            <w:noProof/>
+            <w:webHidden/>
+            <w:szCs w:val="24"/>
           </w:rPr>
           <w:t>5</w:t>
         </w:r>
         <w:r>
           <w:rPr>
-            <w:noProof/>
-            <w:webHidden/>
+            <w:rFonts w:ascii="Times New Roman" w:hAnsi="Times New Roman"/>
+            <w:noProof/>
+            <w:webHidden/>
+            <w:szCs w:val="24"/>
           </w:rPr>
           <w:fldChar w:fldCharType="end"/>
         </w:r>
@@ -1625,91 +1540,82 @@
         </w:tabs>
         <w:ind w:firstLine="0"/>
         <w:rPr>
-          <w:rFonts w:ascii="Calibri" w:hAnsi="Calibri"/>
+          <w:rFonts w:ascii="Times New Roman" w:hAnsi="Times New Roman"/>
           <w:noProof/>
           <w:snapToGrid/>
-          <w:sz w:val="22"/>
-          <w:szCs w:val="22"/>
+          <w:szCs w:val="24"/>
         </w:rPr>
       </w:pPr>
       <w:hyperlink w:anchor="_Toc35856376" w:history="1">
         <w:r>
           <w:rPr>
             <w:rStyle w:val="Hyperlink"/>
+            <w:rFonts w:ascii="Times New Roman" w:hAnsi="Times New Roman"/>
             <w:b/>
             <w:noProof/>
-          </w:rPr>
-          <w:t>2.3</w:t>
-        </w:r>
-        <w:r>
-          <w:rPr>
-            <w:rStyle w:val="Hyperlink"/>
-            <w:b/>
-            <w:noProof/>
-          </w:rPr>
-          <w:t xml:space="preserve"> </w:t>
-        </w:r>
-        <w:r>
-          <w:rPr>
-            <w:rStyle w:val="Hyperlink"/>
-            <w:b/>
-            <w:noProof/>
-          </w:rPr>
-          <w:t xml:space="preserve">TAREFA </w:t>
-        </w:r>
-        <w:r>
-          <w:rPr>
-            <w:rStyle w:val="Hyperlink"/>
-            <w:b/>
-            <w:noProof/>
-          </w:rPr>
-          <w:t>3 - Arquitetura e Organização de Computadores</w:t>
-        </w:r>
-        <w:r>
-          <w:rPr>
-            <w:noProof/>
-            <w:webHidden/>
+            <w:szCs w:val="24"/>
+          </w:rPr>
+          <w:t>2.3 TAREFA 3 - Arquitetura e Organização de Computadores</w:t>
+        </w:r>
+        <w:r>
+          <w:rPr>
+            <w:rFonts w:ascii="Times New Roman" w:hAnsi="Times New Roman"/>
+            <w:noProof/>
+            <w:webHidden/>
+            <w:szCs w:val="24"/>
           </w:rPr>
           <w:tab/>
         </w:r>
         <w:r>
           <w:rPr>
-            <w:noProof/>
-            <w:webHidden/>
+            <w:rFonts w:ascii="Times New Roman" w:hAnsi="Times New Roman"/>
+            <w:noProof/>
+            <w:webHidden/>
+            <w:szCs w:val="24"/>
           </w:rPr>
           <w:fldChar w:fldCharType="begin"/>
         </w:r>
         <w:r>
           <w:rPr>
-            <w:noProof/>
-            <w:webHidden/>
+            <w:rFonts w:ascii="Times New Roman" w:hAnsi="Times New Roman"/>
+            <w:noProof/>
+            <w:webHidden/>
+            <w:szCs w:val="24"/>
           </w:rPr>
           <w:instrText xml:space="preserve"> PAGEREF _Toc35856376 \h </w:instrText>
         </w:r>
         <w:r>
           <w:rPr>
-            <w:noProof/>
-            <w:webHidden/>
-          </w:rPr>
-        </w:r>
-        <w:r>
-          <w:rPr>
-            <w:noProof/>
-            <w:webHidden/>
+            <w:rFonts w:ascii="Times New Roman" w:hAnsi="Times New Roman"/>
+            <w:noProof/>
+            <w:webHidden/>
+            <w:szCs w:val="24"/>
+          </w:rPr>
+        </w:r>
+        <w:r>
+          <w:rPr>
+            <w:rFonts w:ascii="Times New Roman" w:hAnsi="Times New Roman"/>
+            <w:noProof/>
+            <w:webHidden/>
+            <w:szCs w:val="24"/>
           </w:rPr>
           <w:fldChar w:fldCharType="separate"/>
         </w:r>
         <w:r>
           <w:rPr>
-            <w:noProof/>
-            <w:webHidden/>
+            <w:rFonts w:ascii="Times New Roman" w:hAnsi="Times New Roman"/>
+            <w:noProof/>
+            <w:webHidden/>
+            <w:szCs w:val="24"/>
           </w:rPr>
           <w:t>5</w:t>
         </w:r>
         <w:r>
           <w:rPr>
-            <w:noProof/>
-            <w:webHidden/>
+            <w:rFonts w:ascii="Times New Roman" w:hAnsi="Times New Roman"/>
+            <w:noProof/>
+            <w:webHidden/>
+            <w:szCs w:val="24"/>
           </w:rPr>
           <w:fldChar w:fldCharType="end"/>
         </w:r>
@@ -1724,91 +1630,82 @@
         </w:tabs>
         <w:ind w:firstLine="0"/>
         <w:rPr>
-          <w:rFonts w:ascii="Calibri" w:hAnsi="Calibri"/>
+          <w:rFonts w:ascii="Times New Roman" w:hAnsi="Times New Roman"/>
           <w:noProof/>
           <w:snapToGrid/>
-          <w:sz w:val="22"/>
-          <w:szCs w:val="22"/>
+          <w:szCs w:val="24"/>
         </w:rPr>
       </w:pPr>
       <w:hyperlink w:anchor="_Toc35856377" w:history="1">
         <w:r>
           <w:rPr>
             <w:rStyle w:val="Hyperlink"/>
+            <w:rFonts w:ascii="Times New Roman" w:hAnsi="Times New Roman"/>
             <w:b/>
             <w:noProof/>
-          </w:rPr>
-          <w:t>2.4</w:t>
-        </w:r>
-        <w:r>
-          <w:rPr>
-            <w:rStyle w:val="Hyperlink"/>
-            <w:b/>
-            <w:noProof/>
-          </w:rPr>
-          <w:t xml:space="preserve"> </w:t>
-        </w:r>
-        <w:r>
-          <w:rPr>
-            <w:rStyle w:val="Hyperlink"/>
-            <w:b/>
-            <w:noProof/>
-          </w:rPr>
-          <w:t>TAREFA</w:t>
-        </w:r>
-        <w:r>
-          <w:rPr>
-            <w:rStyle w:val="Hyperlink"/>
-            <w:b/>
-            <w:noProof/>
-          </w:rPr>
-          <w:t xml:space="preserve"> 4 - Linguagens de Programação e Estrutura de Dados</w:t>
-        </w:r>
-        <w:r>
-          <w:rPr>
-            <w:noProof/>
-            <w:webHidden/>
+            <w:szCs w:val="24"/>
+          </w:rPr>
+          <w:t>2.4 TAREFA 4 - Linguagens de Programação e Estrutura de Dados</w:t>
+        </w:r>
+        <w:r>
+          <w:rPr>
+            <w:rFonts w:ascii="Times New Roman" w:hAnsi="Times New Roman"/>
+            <w:noProof/>
+            <w:webHidden/>
+            <w:szCs w:val="24"/>
           </w:rPr>
           <w:tab/>
         </w:r>
         <w:r>
           <w:rPr>
-            <w:noProof/>
-            <w:webHidden/>
+            <w:rFonts w:ascii="Times New Roman" w:hAnsi="Times New Roman"/>
+            <w:noProof/>
+            <w:webHidden/>
+            <w:szCs w:val="24"/>
           </w:rPr>
           <w:fldChar w:fldCharType="begin"/>
         </w:r>
         <w:r>
           <w:rPr>
-            <w:noProof/>
-            <w:webHidden/>
+            <w:rFonts w:ascii="Times New Roman" w:hAnsi="Times New Roman"/>
+            <w:noProof/>
+            <w:webHidden/>
+            <w:szCs w:val="24"/>
           </w:rPr>
           <w:instrText xml:space="preserve"> PAGEREF _Toc35856377 \h </w:instrText>
         </w:r>
         <w:r>
           <w:rPr>
-            <w:noProof/>
-            <w:webHidden/>
-          </w:rPr>
-        </w:r>
-        <w:r>
-          <w:rPr>
-            <w:noProof/>
-            <w:webHidden/>
+            <w:rFonts w:ascii="Times New Roman" w:hAnsi="Times New Roman"/>
+            <w:noProof/>
+            <w:webHidden/>
+            <w:szCs w:val="24"/>
+          </w:rPr>
+        </w:r>
+        <w:r>
+          <w:rPr>
+            <w:rFonts w:ascii="Times New Roman" w:hAnsi="Times New Roman"/>
+            <w:noProof/>
+            <w:webHidden/>
+            <w:szCs w:val="24"/>
           </w:rPr>
           <w:fldChar w:fldCharType="separate"/>
         </w:r>
         <w:r>
           <w:rPr>
-            <w:noProof/>
-            <w:webHidden/>
+            <w:rFonts w:ascii="Times New Roman" w:hAnsi="Times New Roman"/>
+            <w:noProof/>
+            <w:webHidden/>
+            <w:szCs w:val="24"/>
           </w:rPr>
           <w:t>6</w:t>
         </w:r>
         <w:r>
           <w:rPr>
-            <w:noProof/>
-            <w:webHidden/>
+            <w:rFonts w:ascii="Times New Roman" w:hAnsi="Times New Roman"/>
+            <w:noProof/>
+            <w:webHidden/>
+            <w:szCs w:val="24"/>
           </w:rPr>
           <w:fldChar w:fldCharType="end"/>
         </w:r>
@@ -1823,67 +1720,61 @@
         <w:ind w:firstLine="0"/>
         <w:rPr>
           <w:rStyle w:val="Hyperlink"/>
+          <w:rFonts w:ascii="Times New Roman" w:hAnsi="Times New Roman"/>
         </w:rPr>
       </w:pPr>
       <w:hyperlink w:anchor="_Toc35856378" w:history="1">
         <w:r>
           <w:rPr>
             <w:rStyle w:val="Hyperlink"/>
-            <w:rFonts w:cs="Arial"/>
-          </w:rPr>
-          <w:t>3</w:t>
-        </w:r>
-        <w:r>
-          <w:rPr>
-            <w:rStyle w:val="Hyperlink"/>
-            <w:rFonts w:cs="Arial"/>
-          </w:rPr>
-          <w:t xml:space="preserve"> </w:t>
-        </w:r>
-        <w:r>
-          <w:rPr>
-            <w:rStyle w:val="Hyperlink"/>
-            <w:rFonts w:cs="Arial"/>
-          </w:rPr>
-          <w:t>CONCLUSÃO</w:t>
-        </w:r>
-        <w:r>
-          <w:rPr>
+            <w:rFonts w:ascii="Times New Roman" w:hAnsi="Times New Roman"/>
+          </w:rPr>
+          <w:t>3 CONCLUSÃO</w:t>
+        </w:r>
+        <w:r>
+          <w:rPr>
+            <w:rFonts w:ascii="Times New Roman" w:hAnsi="Times New Roman"/>
             <w:webHidden/>
           </w:rPr>
           <w:tab/>
         </w:r>
         <w:r>
           <w:rPr>
+            <w:rFonts w:ascii="Times New Roman" w:hAnsi="Times New Roman"/>
             <w:webHidden/>
           </w:rPr>
           <w:fldChar w:fldCharType="begin"/>
         </w:r>
         <w:r>
           <w:rPr>
+            <w:rFonts w:ascii="Times New Roman" w:hAnsi="Times New Roman"/>
             <w:webHidden/>
           </w:rPr>
           <w:instrText xml:space="preserve"> PAGEREF _Toc35856378 \h </w:instrText>
         </w:r>
         <w:r>
           <w:rPr>
-            <w:webHidden/>
-          </w:rPr>
-        </w:r>
-        <w:r>
-          <w:rPr>
+            <w:rFonts w:ascii="Times New Roman" w:hAnsi="Times New Roman"/>
+            <w:webHidden/>
+          </w:rPr>
+        </w:r>
+        <w:r>
+          <w:rPr>
+            <w:rFonts w:ascii="Times New Roman" w:hAnsi="Times New Roman"/>
             <w:webHidden/>
           </w:rPr>
           <w:fldChar w:fldCharType="separate"/>
         </w:r>
         <w:r>
           <w:rPr>
+            <w:rFonts w:ascii="Times New Roman" w:hAnsi="Times New Roman"/>
             <w:webHidden/>
           </w:rPr>
           <w:t>7</w:t>
         </w:r>
         <w:r>
           <w:rPr>
+            <w:rFonts w:ascii="Times New Roman" w:hAnsi="Times New Roman"/>
             <w:webHidden/>
           </w:rPr>
           <w:fldChar w:fldCharType="end"/>
@@ -1891,22 +1782,48 @@
       </w:hyperlink>
     </w:p>
     <w:p>
-      <w:r>
+      <w:pPr>
+        <w:rPr>
+          <w:rFonts w:ascii="Times New Roman" w:hAnsi="Times New Roman" w:cs="Times New Roman"/>
+          <w:sz w:val="24"/>
+          <w:szCs w:val="24"/>
+        </w:rPr>
+      </w:pPr>
+      <w:r>
+        <w:rPr>
+          <w:rFonts w:ascii="Times New Roman" w:hAnsi="Times New Roman" w:cs="Times New Roman"/>
+          <w:sz w:val="24"/>
+          <w:szCs w:val="24"/>
+        </w:rPr>
         <w:t xml:space="preserve"> </w:t>
       </w:r>
     </w:p>
-    <w:p/>
-    <w:p>
-      <w:pPr>
-        <w:rPr>
+    <w:p>
+      <w:pPr>
+        <w:rPr>
+          <w:rFonts w:ascii="Times New Roman" w:hAnsi="Times New Roman" w:cs="Times New Roman"/>
+          <w:sz w:val="24"/>
+          <w:szCs w:val="24"/>
+        </w:rPr>
+      </w:pPr>
+    </w:p>
+    <w:p>
+      <w:pPr>
+        <w:rPr>
+          <w:rFonts w:ascii="Times New Roman" w:hAnsi="Times New Roman" w:cs="Times New Roman"/>
           <w:b/>
           <w:bCs/>
-        </w:rPr>
-      </w:pPr>
-      <w:r>
-        <w:rPr>
+          <w:sz w:val="24"/>
+          <w:szCs w:val="24"/>
+        </w:rPr>
+      </w:pPr>
+      <w:r>
+        <w:rPr>
+          <w:rFonts w:ascii="Times New Roman" w:hAnsi="Times New Roman" w:cs="Times New Roman"/>
           <w:b/>
           <w:bCs/>
+          <w:sz w:val="24"/>
+          <w:szCs w:val="24"/>
         </w:rPr>
         <w:fldChar w:fldCharType="end"/>
       </w:r>
@@ -1914,142 +1831,199 @@
     <w:p>
       <w:pPr>
         <w:rPr>
+          <w:rFonts w:ascii="Times New Roman" w:hAnsi="Times New Roman" w:cs="Times New Roman"/>
           <w:b/>
           <w:bCs/>
-        </w:rPr>
-      </w:pPr>
-    </w:p>
-    <w:p>
-      <w:pPr>
-        <w:rPr>
+          <w:sz w:val="24"/>
+          <w:szCs w:val="24"/>
+        </w:rPr>
+      </w:pPr>
+    </w:p>
+    <w:p>
+      <w:pPr>
+        <w:rPr>
+          <w:rFonts w:ascii="Times New Roman" w:hAnsi="Times New Roman" w:cs="Times New Roman"/>
           <w:b/>
           <w:bCs/>
-        </w:rPr>
-      </w:pPr>
-    </w:p>
-    <w:p>
-      <w:pPr>
-        <w:rPr>
+          <w:sz w:val="24"/>
+          <w:szCs w:val="24"/>
+        </w:rPr>
+      </w:pPr>
+    </w:p>
+    <w:p>
+      <w:pPr>
+        <w:rPr>
+          <w:rFonts w:ascii="Times New Roman" w:hAnsi="Times New Roman" w:cs="Times New Roman"/>
           <w:b/>
           <w:bCs/>
-        </w:rPr>
-      </w:pPr>
-    </w:p>
-    <w:p>
-      <w:pPr>
-        <w:rPr>
+          <w:sz w:val="24"/>
+          <w:szCs w:val="24"/>
+        </w:rPr>
+      </w:pPr>
+    </w:p>
+    <w:p>
+      <w:pPr>
+        <w:rPr>
+          <w:rFonts w:ascii="Times New Roman" w:hAnsi="Times New Roman" w:cs="Times New Roman"/>
           <w:b/>
           <w:bCs/>
-        </w:rPr>
-      </w:pPr>
-    </w:p>
-    <w:p>
-      <w:pPr>
-        <w:rPr>
+          <w:sz w:val="24"/>
+          <w:szCs w:val="24"/>
+        </w:rPr>
+      </w:pPr>
+    </w:p>
+    <w:p>
+      <w:pPr>
+        <w:rPr>
+          <w:rFonts w:ascii="Times New Roman" w:hAnsi="Times New Roman" w:cs="Times New Roman"/>
           <w:b/>
           <w:bCs/>
-        </w:rPr>
-      </w:pPr>
-    </w:p>
-    <w:p>
-      <w:pPr>
-        <w:rPr>
+          <w:sz w:val="24"/>
+          <w:szCs w:val="24"/>
+        </w:rPr>
+      </w:pPr>
+    </w:p>
+    <w:p>
+      <w:pPr>
+        <w:rPr>
+          <w:rFonts w:ascii="Times New Roman" w:hAnsi="Times New Roman" w:cs="Times New Roman"/>
           <w:b/>
           <w:bCs/>
-        </w:rPr>
-      </w:pPr>
-    </w:p>
-    <w:p>
-      <w:pPr>
-        <w:rPr>
+          <w:sz w:val="24"/>
+          <w:szCs w:val="24"/>
+        </w:rPr>
+      </w:pPr>
+    </w:p>
+    <w:p>
+      <w:pPr>
+        <w:rPr>
+          <w:rFonts w:ascii="Times New Roman" w:hAnsi="Times New Roman" w:cs="Times New Roman"/>
           <w:b/>
           <w:bCs/>
-        </w:rPr>
-      </w:pPr>
-    </w:p>
-    <w:p>
-      <w:pPr>
-        <w:rPr>
+          <w:sz w:val="24"/>
+          <w:szCs w:val="24"/>
+        </w:rPr>
+      </w:pPr>
+    </w:p>
+    <w:p>
+      <w:pPr>
+        <w:rPr>
+          <w:rFonts w:ascii="Times New Roman" w:hAnsi="Times New Roman" w:cs="Times New Roman"/>
           <w:b/>
           <w:bCs/>
-        </w:rPr>
-      </w:pPr>
-    </w:p>
-    <w:p>
-      <w:pPr>
-        <w:rPr>
+          <w:sz w:val="24"/>
+          <w:szCs w:val="24"/>
+        </w:rPr>
+      </w:pPr>
+    </w:p>
+    <w:p>
+      <w:pPr>
+        <w:rPr>
+          <w:rFonts w:ascii="Times New Roman" w:hAnsi="Times New Roman" w:cs="Times New Roman"/>
           <w:b/>
           <w:bCs/>
-        </w:rPr>
-      </w:pPr>
-    </w:p>
-    <w:p>
-      <w:pPr>
-        <w:rPr>
+          <w:sz w:val="24"/>
+          <w:szCs w:val="24"/>
+        </w:rPr>
+      </w:pPr>
+    </w:p>
+    <w:p>
+      <w:pPr>
+        <w:rPr>
+          <w:rFonts w:ascii="Times New Roman" w:hAnsi="Times New Roman" w:cs="Times New Roman"/>
           <w:b/>
           <w:bCs/>
-        </w:rPr>
-      </w:pPr>
-    </w:p>
-    <w:p>
-      <w:pPr>
-        <w:rPr>
+          <w:sz w:val="24"/>
+          <w:szCs w:val="24"/>
+        </w:rPr>
+      </w:pPr>
+    </w:p>
+    <w:p>
+      <w:pPr>
+        <w:rPr>
+          <w:rFonts w:ascii="Times New Roman" w:hAnsi="Times New Roman" w:cs="Times New Roman"/>
           <w:b/>
           <w:bCs/>
-        </w:rPr>
-      </w:pPr>
-    </w:p>
-    <w:p>
-      <w:pPr>
-        <w:rPr>
+          <w:sz w:val="24"/>
+          <w:szCs w:val="24"/>
+        </w:rPr>
+      </w:pPr>
+    </w:p>
+    <w:p>
+      <w:pPr>
+        <w:rPr>
+          <w:rFonts w:ascii="Times New Roman" w:hAnsi="Times New Roman" w:cs="Times New Roman"/>
           <w:b/>
           <w:bCs/>
-        </w:rPr>
-      </w:pPr>
-    </w:p>
-    <w:p>
-      <w:pPr>
-        <w:rPr>
+          <w:sz w:val="24"/>
+          <w:szCs w:val="24"/>
+        </w:rPr>
+      </w:pPr>
+    </w:p>
+    <w:p>
+      <w:pPr>
+        <w:rPr>
+          <w:rFonts w:ascii="Times New Roman" w:hAnsi="Times New Roman" w:cs="Times New Roman"/>
           <w:b/>
           <w:bCs/>
-        </w:rPr>
-      </w:pPr>
-    </w:p>
-    <w:p>
-      <w:pPr>
-        <w:rPr>
+          <w:sz w:val="24"/>
+          <w:szCs w:val="24"/>
+        </w:rPr>
+      </w:pPr>
+    </w:p>
+    <w:p>
+      <w:pPr>
+        <w:rPr>
+          <w:rFonts w:ascii="Times New Roman" w:hAnsi="Times New Roman" w:cs="Times New Roman"/>
           <w:b/>
           <w:bCs/>
-        </w:rPr>
-      </w:pPr>
-    </w:p>
-    <w:p>
-      <w:pPr>
-        <w:rPr>
+          <w:sz w:val="24"/>
+          <w:szCs w:val="24"/>
+        </w:rPr>
+      </w:pPr>
+    </w:p>
+    <w:p>
+      <w:pPr>
+        <w:rPr>
+          <w:rFonts w:ascii="Times New Roman" w:hAnsi="Times New Roman" w:cs="Times New Roman"/>
           <w:b/>
           <w:bCs/>
-        </w:rPr>
-      </w:pPr>
-    </w:p>
-    <w:p>
-      <w:pPr>
-        <w:rPr>
+          <w:sz w:val="24"/>
+          <w:szCs w:val="24"/>
+        </w:rPr>
+      </w:pPr>
+    </w:p>
+    <w:p>
+      <w:pPr>
+        <w:rPr>
+          <w:rFonts w:ascii="Times New Roman" w:hAnsi="Times New Roman" w:cs="Times New Roman"/>
           <w:b/>
           <w:bCs/>
-        </w:rPr>
-      </w:pPr>
-    </w:p>
-    <w:p>
-      <w:pPr>
-        <w:rPr>
+          <w:sz w:val="24"/>
+          <w:szCs w:val="24"/>
+        </w:rPr>
+      </w:pPr>
+    </w:p>
+    <w:p>
+      <w:pPr>
+        <w:rPr>
+          <w:rFonts w:ascii="Times New Roman" w:hAnsi="Times New Roman" w:cs="Times New Roman"/>
           <w:b/>
           <w:bCs/>
+          <w:sz w:val="24"/>
+          <w:szCs w:val="24"/>
         </w:rPr>
       </w:pPr>
     </w:p>
     <w:p>
       <w:pPr>
         <w:pStyle w:val="Ttulo1"/>
+        <w:rPr>
+          <w:rFonts w:ascii="Times New Roman" w:hAnsi="Times New Roman" w:cs="Times New Roman"/>
+          <w:color w:val="auto"/>
+          <w:sz w:val="24"/>
+          <w:szCs w:val="24"/>
+        </w:rPr>
       </w:pPr>
       <w:bookmarkStart w:id="10" w:name="_Toc93473123"/>
       <w:bookmarkStart w:id="11" w:name="_Toc96408761"/>
@@ -2059,13 +2033,14 @@
       <w:bookmarkStart w:id="15" w:name="_Toc35856370"/>
       <w:bookmarkStart w:id="16" w:name="_Toc38710007"/>
       <w:r>
+        <w:rPr>
+          <w:rFonts w:ascii="Times New Roman" w:hAnsi="Times New Roman" w:cs="Times New Roman"/>
+          <w:color w:val="auto"/>
+          <w:sz w:val="24"/>
+          <w:szCs w:val="24"/>
+        </w:rPr>
         <w:lastRenderedPageBreak/>
-        <w:t xml:space="preserve">1 </w:t>
-      </w:r>
-      <w:bookmarkStart w:id="17" w:name="_GoBack"/>
-      <w:bookmarkEnd w:id="17"/>
-      <w:r>
-        <w:t>INTRODUÇÃO</w:t>
+        <w:t>1 INTRODUÇÃO</w:t>
       </w:r>
       <w:bookmarkEnd w:id="10"/>
       <w:bookmarkEnd w:id="11"/>
@@ -2074,13 +2049,123 @@
       <w:bookmarkEnd w:id="14"/>
       <w:bookmarkEnd w:id="15"/>
       <w:bookmarkEnd w:id="16"/>
-    </w:p>
-    <w:p>
-      <w:r>
-        <w:t>As orientações da atividade de portfólio ficam na pasta ‘atividade interdisciplinar’, veja que se trata de u</w:t>
-      </w:r>
-      <w:r>
-        <w:t xml:space="preserve">m estudo de caso referente ao sistema </w:t>
+      <w:r>
+        <w:rPr>
+          <w:rFonts w:ascii="Times New Roman" w:hAnsi="Times New Roman" w:cs="Times New Roman"/>
+          <w:color w:val="auto"/>
+          <w:sz w:val="24"/>
+          <w:szCs w:val="24"/>
+        </w:rPr>
+        <w:t>.</w:t>
+      </w:r>
+    </w:p>
+    <w:p>
+      <w:r>
+        <w:tab/>
+      </w:r>
+    </w:p>
+    <w:p>
+      <w:r>
+        <w:tab/>
+        <w:t xml:space="preserve">Este trabalho tem como </w:t>
+      </w:r>
+      <w:r>
+        <w:t>objetivo desenvolver</w:t>
+      </w:r>
+      <w:r>
+        <w:t>,</w:t>
+      </w:r>
+      <w:r>
+        <w:t xml:space="preserve"> a partir </w:t>
+      </w:r>
+      <w:r>
+        <w:t>da Produção Textual Interdisciplinar</w:t>
+      </w:r>
+      <w:r>
+        <w:t xml:space="preserve"> </w:t>
+      </w:r>
+      <w:r>
+        <w:t>a criação de uma aplicativo</w:t>
+      </w:r>
+      <w:r>
+        <w:t xml:space="preserve"> de </w:t>
+      </w:r>
+      <w:r>
+        <w:t>denú</w:t>
+      </w:r>
+      <w:r>
+        <w:t>ncia para combate à</w:t>
+      </w:r>
+      <w:r>
+        <w:t xml:space="preserve"> focos de propagação do mosquito da d</w:t>
+      </w:r>
+      <w:r>
+        <w:t>engue, serão</w:t>
+      </w:r>
+      <w:r>
+        <w:t xml:space="preserve"> utilizado</w:t>
+      </w:r>
+      <w:r>
+        <w:t>s</w:t>
+      </w:r>
+      <w:r>
+        <w:t xml:space="preserve"> conceitos estudado</w:t>
+      </w:r>
+      <w:r>
+        <w:t>s n</w:t>
+      </w:r>
+      <w:r>
+        <w:t>o 3 º Semestre do curso de Aná</w:t>
+      </w:r>
+      <w:r>
+        <w:t>lise e Desenvolvimento de Software.</w:t>
+      </w:r>
+    </w:p>
+    <w:p>
+      <w:pPr>
+        <w:ind w:firstLine="708"/>
+      </w:pPr>
+      <w:r>
+        <w:t>U</w:t>
+      </w:r>
+      <w:r>
+        <w:t xml:space="preserve">tilizaremos os conceitos de </w:t>
+      </w:r>
+      <w:r>
+        <w:t>Análise Orientada a Objetos I, Banco de Dados I, Organização de Computadores, Linguagem de Programação e Estrutura de Dados.</w:t>
+      </w:r>
+    </w:p>
+    <w:p>
+      <w:r>
+        <w:tab/>
+        <w:t>O</w:t>
+      </w:r>
+      <w:r>
+        <w:t xml:space="preserve"> </w:t>
+      </w:r>
+      <w:r>
+        <w:t>n</w:t>
+      </w:r>
+      <w:r>
+        <w:t>oss</w:t>
+      </w:r>
+      <w:r>
+        <w:t>o</w:t>
+      </w:r>
+      <w:r>
+        <w:t xml:space="preserve"> </w:t>
+      </w:r>
+      <w:r>
+        <w:t>aplicativo d</w:t>
+      </w:r>
+      <w:r>
+        <w:t>esenvo</w:t>
+      </w:r>
+      <w:r>
+        <w:t>lvid</w:t>
+      </w:r>
+      <w:r>
+        <w:t xml:space="preserve">o tem o nome de </w:t>
       </w:r>
       <w:proofErr w:type="spellStart"/>
       <w:r>
@@ -2088,61 +2173,81 @@
       </w:r>
       <w:proofErr w:type="spellEnd"/>
       <w:r>
-        <w:t>.</w:t>
-      </w:r>
-    </w:p>
-    <w:p>
-      <w:r>
-        <w:t xml:space="preserve">A etapa da introdução deve conter a parte que você explica o que o trabalho vai abordar, o propósito da pesquisa e todas as informações importantes para nortear o leitor. A introdução deve fazer com que o leitor tenha vontade de conhecer mais o assunto, lendo todo o seu conteúdo, desenvolvimento e conclusão. </w:t>
+        <w:t xml:space="preserve"> e sua funcionalidade consiste em de</w:t>
+      </w:r>
+      <w:r>
+        <w:t>nunciar e apontar locais onde</w:t>
+      </w:r>
+      <w:r>
+        <w:t xml:space="preserve"> há possíveis </w:t>
+      </w:r>
+      <w:r>
+        <w:t xml:space="preserve">focos de dengue. Esta denúncia será analisada e </w:t>
+      </w:r>
+      <w:r>
+        <w:t>tratada por especialistas de combate a dengue.</w:t>
+      </w:r>
+      <w:r>
+        <w:t xml:space="preserve"> </w:t>
       </w:r>
     </w:p>
     <w:p/>
     <w:p>
       <w:pPr>
         <w:rPr>
-          <w:rFonts w:cs="Arial"/>
+          <w:rFonts w:ascii="Times New Roman" w:hAnsi="Times New Roman" w:cs="Times New Roman"/>
+          <w:sz w:val="24"/>
+          <w:szCs w:val="24"/>
+        </w:rPr>
+      </w:pPr>
+    </w:p>
+    <w:p>
+      <w:pPr>
+        <w:rPr>
+          <w:rFonts w:ascii="Times New Roman" w:hAnsi="Times New Roman" w:cs="Times New Roman"/>
           <w:b/>
-          <w:szCs w:val="24"/>
-        </w:rPr>
-      </w:pPr>
-      <w:r>
-        <w:rPr>
-          <w:rFonts w:cs="Arial"/>
-          <w:b/>
-          <w:szCs w:val="24"/>
-        </w:rPr>
-        <w:t>Obs.: Com o desenvolvimento da introdução, conclusão, referências e normas da ABNT você poderá receber até 1</w:t>
-      </w:r>
-      <w:r>
-        <w:rPr>
-          <w:rFonts w:cs="Arial"/>
-          <w:b/>
-          <w:szCs w:val="24"/>
-        </w:rPr>
-        <w:t>4</w:t>
-      </w:r>
-      <w:r>
-        <w:rPr>
-          <w:rFonts w:cs="Arial"/>
-          <w:b/>
-          <w:szCs w:val="24"/>
-        </w:rPr>
-        <w:t>0. Pontos.</w:t>
-      </w:r>
-    </w:p>
-    <w:p>
-      <w:pPr>
-        <w:rPr>
+          <w:sz w:val="24"/>
+          <w:szCs w:val="24"/>
+        </w:rPr>
+      </w:pPr>
+    </w:p>
+    <w:p>
+      <w:pPr>
+        <w:rPr>
+          <w:rFonts w:ascii="Times New Roman" w:hAnsi="Times New Roman" w:cs="Times New Roman"/>
           <w:b/>
           <w:bCs/>
-        </w:rPr>
-      </w:pPr>
-    </w:p>
-    <w:p/>
-    <w:p/>
+          <w:sz w:val="24"/>
+          <w:szCs w:val="24"/>
+        </w:rPr>
+      </w:pPr>
+      <w:bookmarkStart w:id="17" w:name="_GoBack"/>
+      <w:bookmarkEnd w:id="17"/>
+    </w:p>
+    <w:p>
+      <w:pPr>
+        <w:rPr>
+          <w:rFonts w:ascii="Times New Roman" w:hAnsi="Times New Roman" w:cs="Times New Roman"/>
+          <w:sz w:val="24"/>
+          <w:szCs w:val="24"/>
+        </w:rPr>
+      </w:pPr>
+    </w:p>
+    <w:p>
+      <w:pPr>
+        <w:rPr>
+          <w:rFonts w:ascii="Times New Roman" w:hAnsi="Times New Roman" w:cs="Times New Roman"/>
+          <w:sz w:val="24"/>
+          <w:szCs w:val="24"/>
+        </w:rPr>
+      </w:pPr>
+    </w:p>
     <w:sectPr>
-      <w:pgSz w:w="11906" w:h="16838"/>
-      <w:pgMar w:top="1417" w:right="1701" w:bottom="1417" w:left="1701" w:header="708" w:footer="708" w:gutter="0"/>
+      <w:headerReference w:type="default" r:id="rId8"/>
+      <w:footerReference w:type="default" r:id="rId9"/>
+      <w:footerReference w:type="first" r:id="rId10"/>
+      <w:pgSz w:w="11906" w:h="16838" w:code="9"/>
+      <w:pgMar w:top="1701" w:right="1134" w:bottom="1134" w:left="1701" w:header="709" w:footer="709" w:gutter="0"/>
       <w:pgNumType w:start="0"/>
       <w:cols w:space="708"/>
       <w:titlePg/>
@@ -2175,6 +2280,71 @@
     </w:p>
   </w:endnote>
 </w:endnotes>
+</file>
+
+<file path=word/footer1.xml><?xml version="1.0" encoding="utf-8"?>
+<w:ftr xmlns:wpc="http://schemas.microsoft.com/office/word/2010/wordprocessingCanvas" xmlns:mc="http://schemas.openxmlformats.org/markup-compatibility/2006" xmlns:o="urn:schemas-microsoft-com:office:office" xmlns:r="http://schemas.openxmlformats.org/officeDocument/2006/relationships" xmlns:m="http://schemas.openxmlformats.org/officeDocument/2006/math" xmlns:v="urn:schemas-microsoft-com:vml" xmlns:wp14="http://schemas.microsoft.com/office/word/2010/wordprocessingDrawing" xmlns:wp="http://schemas.openxmlformats.org/drawingml/2006/wordprocessingDrawing" xmlns:w10="urn:schemas-microsoft-com:office:word" xmlns:w="http://schemas.openxmlformats.org/wordprocessingml/2006/main" xmlns:w14="http://schemas.microsoft.com/office/word/2010/wordml" xmlns:w15="http://schemas.microsoft.com/office/word/2012/wordml" xmlns:wpg="http://schemas.microsoft.com/office/word/2010/wordprocessingGroup" xmlns:wpi="http://schemas.microsoft.com/office/word/2010/wordprocessingInk" xmlns:wne="http://schemas.microsoft.com/office/word/2006/wordml" xmlns:wps="http://schemas.microsoft.com/office/word/2010/wordprocessingShape" mc:Ignorable="w14 w15 wp14">
+  <w:p>
+    <w:pPr>
+      <w:pStyle w:val="Rodap"/>
+      <w:jc w:val="center"/>
+      <w:rPr>
+        <w:rFonts w:ascii="Times New Roman" w:hAnsi="Times New Roman" w:cs="Times New Roman"/>
+        <w:sz w:val="24"/>
+        <w:szCs w:val="24"/>
+      </w:rPr>
+    </w:pPr>
+  </w:p>
+  <w:p>
+    <w:pPr>
+      <w:pStyle w:val="Rodap"/>
+      <w:jc w:val="center"/>
+    </w:pPr>
+    <w:r>
+      <w:rPr>
+        <w:rFonts w:ascii="Times New Roman" w:hAnsi="Times New Roman" w:cs="Times New Roman"/>
+        <w:sz w:val="24"/>
+        <w:szCs w:val="24"/>
+      </w:rPr>
+      <w:t>CAMPINAS / SP 2020</w:t>
+    </w:r>
+  </w:p>
+</w:ftr>
+</file>
+
+<file path=word/footer2.xml><?xml version="1.0" encoding="utf-8"?>
+<w:ftr xmlns:wpc="http://schemas.microsoft.com/office/word/2010/wordprocessingCanvas" xmlns:mc="http://schemas.openxmlformats.org/markup-compatibility/2006" xmlns:o="urn:schemas-microsoft-com:office:office" xmlns:r="http://schemas.openxmlformats.org/officeDocument/2006/relationships" xmlns:m="http://schemas.openxmlformats.org/officeDocument/2006/math" xmlns:v="urn:schemas-microsoft-com:vml" xmlns:wp14="http://schemas.microsoft.com/office/word/2010/wordprocessingDrawing" xmlns:wp="http://schemas.openxmlformats.org/drawingml/2006/wordprocessingDrawing" xmlns:w10="urn:schemas-microsoft-com:office:word" xmlns:w="http://schemas.openxmlformats.org/wordprocessingml/2006/main" xmlns:w14="http://schemas.microsoft.com/office/word/2010/wordml" xmlns:w15="http://schemas.microsoft.com/office/word/2012/wordml" xmlns:wpg="http://schemas.microsoft.com/office/word/2010/wordprocessingGroup" xmlns:wpi="http://schemas.microsoft.com/office/word/2010/wordprocessingInk" xmlns:wne="http://schemas.microsoft.com/office/word/2006/wordml" xmlns:wps="http://schemas.microsoft.com/office/word/2010/wordprocessingShape" mc:Ignorable="w14 w15 wp14">
+  <w:p>
+    <w:pPr>
+      <w:pStyle w:val="Rodap"/>
+      <w:jc w:val="center"/>
+      <w:rPr>
+        <w:rFonts w:ascii="Times New Roman" w:hAnsi="Times New Roman" w:cs="Times New Roman"/>
+        <w:sz w:val="24"/>
+        <w:szCs w:val="24"/>
+      </w:rPr>
+    </w:pPr>
+  </w:p>
+  <w:p>
+    <w:pPr>
+      <w:pStyle w:val="Rodap"/>
+      <w:jc w:val="center"/>
+      <w:rPr>
+        <w:rFonts w:ascii="Times New Roman" w:hAnsi="Times New Roman" w:cs="Times New Roman"/>
+        <w:sz w:val="24"/>
+        <w:szCs w:val="24"/>
+      </w:rPr>
+    </w:pPr>
+    <w:r>
+      <w:rPr>
+        <w:rFonts w:ascii="Times New Roman" w:hAnsi="Times New Roman" w:cs="Times New Roman"/>
+        <w:sz w:val="24"/>
+        <w:szCs w:val="24"/>
+      </w:rPr>
+      <w:t>CAMPINAS / SP 2020</w:t>
+    </w:r>
+  </w:p>
+</w:ftr>
 </file>
 
 <file path=word/footnotes.xml><?xml version="1.0" encoding="utf-8"?>
@@ -2212,6 +2382,7 @@
         <w:docPartUnique/>
       </w:docPartObj>
     </w:sdtPr>
+    <w:sdtEndPr/>
     <w:sdtContent>
       <w:p>
         <w:pPr>
@@ -2983,6 +3154,518 @@
 </w:styles>
 </file>
 
+<file path=word/glossary/document.xml><?xml version="1.0" encoding="utf-8"?>
+<w:glossaryDocument xmlns:wpc="http://schemas.microsoft.com/office/word/2010/wordprocessingCanvas" xmlns:mc="http://schemas.openxmlformats.org/markup-compatibility/2006" xmlns:o="urn:schemas-microsoft-com:office:office" xmlns:r="http://schemas.openxmlformats.org/officeDocument/2006/relationships" xmlns:m="http://schemas.openxmlformats.org/officeDocument/2006/math" xmlns:v="urn:schemas-microsoft-com:vml" xmlns:wp14="http://schemas.microsoft.com/office/word/2010/wordprocessingDrawing" xmlns:wp="http://schemas.openxmlformats.org/drawingml/2006/wordprocessingDrawing" xmlns:w10="urn:schemas-microsoft-com:office:word" xmlns:w="http://schemas.openxmlformats.org/wordprocessingml/2006/main" xmlns:w14="http://schemas.microsoft.com/office/word/2010/wordml" xmlns:w15="http://schemas.microsoft.com/office/word/2012/wordml" xmlns:wpg="http://schemas.microsoft.com/office/word/2010/wordprocessingGroup" xmlns:wpi="http://schemas.microsoft.com/office/word/2010/wordprocessingInk" xmlns:wne="http://schemas.microsoft.com/office/word/2006/wordml" xmlns:wps="http://schemas.microsoft.com/office/word/2010/wordprocessingShape" mc:Ignorable="w14 w15 wp14"/>
+</file>
+
+<file path=word/glossary/fontTable.xml><?xml version="1.0" encoding="utf-8"?>
+<w:fonts xmlns:mc="http://schemas.openxmlformats.org/markup-compatibility/2006" xmlns:r="http://schemas.openxmlformats.org/officeDocument/2006/relationships" xmlns:w="http://schemas.openxmlformats.org/wordprocessingml/2006/main" xmlns:w14="http://schemas.microsoft.com/office/word/2010/wordml" xmlns:w15="http://schemas.microsoft.com/office/word/2012/wordml" mc:Ignorable="w14 w15">
+  <w:font w:name="Calibri">
+    <w:panose1 w:val="020F0502020204030204"/>
+    <w:charset w:val="00"/>
+    <w:family w:val="swiss"/>
+    <w:pitch w:val="variable"/>
+    <w:sig w:usb0="E0002EFF" w:usb1="C000247B" w:usb2="00000009" w:usb3="00000000" w:csb0="000001FF" w:csb1="00000000"/>
+  </w:font>
+  <w:font w:name="Times New Roman">
+    <w:panose1 w:val="02020603050405020304"/>
+    <w:charset w:val="00"/>
+    <w:family w:val="roman"/>
+    <w:pitch w:val="variable"/>
+    <w:sig w:usb0="E0002EFF" w:usb1="C000785B" w:usb2="00000009" w:usb3="00000000" w:csb0="000001FF" w:csb1="00000000"/>
+  </w:font>
+  <w:font w:name="Calibri Light">
+    <w:panose1 w:val="020F0302020204030204"/>
+    <w:charset w:val="00"/>
+    <w:family w:val="swiss"/>
+    <w:pitch w:val="variable"/>
+    <w:sig w:usb0="E0002AFF" w:usb1="C000247B" w:usb2="00000009" w:usb3="00000000" w:csb0="000001FF" w:csb1="00000000"/>
+  </w:font>
+  <w:font w:name="Arial">
+    <w:panose1 w:val="020B0604020202020204"/>
+    <w:charset w:val="00"/>
+    <w:family w:val="swiss"/>
+    <w:pitch w:val="variable"/>
+    <w:sig w:usb0="E0002EFF" w:usb1="C000785B" w:usb2="00000009" w:usb3="00000000" w:csb0="000001FF" w:csb1="00000000"/>
+  </w:font>
+</w:fonts>
+</file>
+
+<file path=word/glossary/settings.xml><?xml version="1.0" encoding="utf-8"?>
+<w:settings xmlns:mc="http://schemas.openxmlformats.org/markup-compatibility/2006" xmlns:o="urn:schemas-microsoft-com:office:office" xmlns:r="http://schemas.openxmlformats.org/officeDocument/2006/relationships" xmlns:m="http://schemas.openxmlformats.org/officeDocument/2006/math" xmlns:v="urn:schemas-microsoft-com:vml" xmlns:w10="urn:schemas-microsoft-com:office:word" xmlns:w="http://schemas.openxmlformats.org/wordprocessingml/2006/main" xmlns:w14="http://schemas.microsoft.com/office/word/2010/wordml" xmlns:w15="http://schemas.microsoft.com/office/word/2012/wordml" xmlns:sl="http://schemas.openxmlformats.org/schemaLibrary/2006/main" mc:Ignorable="w14 w15">
+  <w:view w:val="normal"/>
+  <w:defaultTabStop w:val="708"/>
+  <w:hyphenationZone w:val="425"/>
+  <w:characterSpacingControl w:val="doNotCompress"/>
+  <w:compat>
+    <w:useFELayout/>
+    <w:compatSetting w:name="compatibilityMode" w:uri="http://schemas.microsoft.com/office/word" w:val="15"/>
+    <w:compatSetting w:name="overrideTableStyleFontSizeAndJustification" w:uri="http://schemas.microsoft.com/office/word" w:val="1"/>
+    <w:compatSetting w:name="enableOpenTypeFeatures" w:uri="http://schemas.microsoft.com/office/word" w:val="1"/>
+    <w:compatSetting w:name="doNotFlipMirrorIndents" w:uri="http://schemas.microsoft.com/office/word" w:val="1"/>
+    <w:compatSetting w:name="differentiateMultirowTableHeaders" w:uri="http://schemas.microsoft.com/office/word" w:val="1"/>
+  </w:compat>
+  <w:rsids>
+    <w:rsidRoot w:val="00CF6A48"/>
+    <w:rsid w:val="00C853E3"/>
+    <w:rsid w:val="00CF6A48"/>
+  </w:rsids>
+  <m:mathPr>
+    <m:mathFont m:val="Cambria Math"/>
+    <m:brkBin m:val="before"/>
+    <m:brkBinSub m:val="--"/>
+    <m:smallFrac m:val="0"/>
+    <m:dispDef/>
+    <m:lMargin m:val="0"/>
+    <m:rMargin m:val="0"/>
+    <m:defJc m:val="centerGroup"/>
+    <m:wrapIndent m:val="1440"/>
+    <m:intLim m:val="subSup"/>
+    <m:naryLim m:val="undOvr"/>
+  </m:mathPr>
+  <w:themeFontLang w:val="pt-BR"/>
+  <w:clrSchemeMapping w:bg1="light1" w:t1="dark1" w:bg2="light2" w:t2="dark2" w:accent1="accent1" w:accent2="accent2" w:accent3="accent3" w:accent4="accent4" w:accent5="accent5" w:accent6="accent6" w:hyperlink="hyperlink" w:followedHyperlink="followedHyperlink"/>
+  <w:decimalSymbol w:val=","/>
+  <w:listSeparator w:val=";"/>
+  <w15:chartTrackingRefBased/>
+</w:settings>
+</file>
+
+<file path=word/glossary/styles.xml><?xml version="1.0" encoding="utf-8"?>
+<w:styles xmlns:mc="http://schemas.openxmlformats.org/markup-compatibility/2006" xmlns:r="http://schemas.openxmlformats.org/officeDocument/2006/relationships" xmlns:w="http://schemas.openxmlformats.org/wordprocessingml/2006/main" xmlns:w14="http://schemas.microsoft.com/office/word/2010/wordml" xmlns:w15="http://schemas.microsoft.com/office/word/2012/wordml" mc:Ignorable="w14 w15">
+  <w:docDefaults>
+    <w:rPrDefault>
+      <w:rPr>
+        <w:rFonts w:asciiTheme="minorHAnsi" w:eastAsiaTheme="minorEastAsia" w:hAnsiTheme="minorHAnsi" w:cstheme="minorBidi"/>
+        <w:sz w:val="22"/>
+        <w:szCs w:val="22"/>
+        <w:lang w:val="pt-BR" w:eastAsia="pt-BR" w:bidi="ar-SA"/>
+      </w:rPr>
+    </w:rPrDefault>
+    <w:pPrDefault>
+      <w:pPr>
+        <w:spacing w:after="160" w:line="259" w:lineRule="auto"/>
+      </w:pPr>
+    </w:pPrDefault>
+  </w:docDefaults>
+  <w:latentStyles w:defLockedState="0" w:defUIPriority="99" w:defSemiHidden="0" w:defUnhideWhenUsed="0" w:defQFormat="0" w:count="371">
+    <w:lsdException w:name="Normal" w:uiPriority="0" w:qFormat="1"/>
+    <w:lsdException w:name="heading 1" w:uiPriority="9" w:qFormat="1"/>
+    <w:lsdException w:name="heading 2" w:semiHidden="1" w:uiPriority="9" w:unhideWhenUsed="1" w:qFormat="1"/>
+    <w:lsdException w:name="heading 3" w:semiHidden="1" w:uiPriority="9" w:unhideWhenUsed="1" w:qFormat="1"/>
+    <w:lsdException w:name="heading 4" w:semiHidden="1" w:uiPriority="9" w:unhideWhenUsed="1" w:qFormat="1"/>
+    <w:lsdException w:name="heading 5" w:semiHidden="1" w:uiPriority="9" w:unhideWhenUsed="1" w:qFormat="1"/>
+    <w:lsdException w:name="heading 6" w:semiHidden="1" w:uiPriority="9" w:unhideWhenUsed="1" w:qFormat="1"/>
+    <w:lsdException w:name="heading 7" w:semiHidden="1" w:uiPriority="9" w:unhideWhenUsed="1" w:qFormat="1"/>
+    <w:lsdException w:name="heading 8" w:semiHidden="1" w:uiPriority="9" w:unhideWhenUsed="1" w:qFormat="1"/>
+    <w:lsdException w:name="heading 9" w:semiHidden="1" w:uiPriority="9" w:unhideWhenUsed="1" w:qFormat="1"/>
+    <w:lsdException w:name="index 1" w:semiHidden="1" w:unhideWhenUsed="1"/>
+    <w:lsdException w:name="index 2" w:semiHidden="1" w:unhideWhenUsed="1"/>
+    <w:lsdException w:name="index 3" w:semiHidden="1" w:unhideWhenUsed="1"/>
+    <w:lsdException w:name="index 4" w:semiHidden="1" w:unhideWhenUsed="1"/>
+    <w:lsdException w:name="index 5" w:semiHidden="1" w:unhideWhenUsed="1"/>
+    <w:lsdException w:name="index 6" w:semiHidden="1" w:unhideWhenUsed="1"/>
+    <w:lsdException w:name="index 7" w:semiHidden="1" w:unhideWhenUsed="1"/>
+    <w:lsdException w:name="index 8" w:semiHidden="1" w:unhideWhenUsed="1"/>
+    <w:lsdException w:name="index 9" w:semiHidden="1" w:unhideWhenUsed="1"/>
+    <w:lsdException w:name="toc 1" w:semiHidden="1" w:uiPriority="39" w:unhideWhenUsed="1"/>
+    <w:lsdException w:name="toc 2" w:semiHidden="1" w:uiPriority="39" w:unhideWhenUsed="1"/>
+    <w:lsdException w:name="toc 3" w:semiHidden="1" w:uiPriority="39" w:unhideWhenUsed="1"/>
+    <w:lsdException w:name="toc 4" w:semiHidden="1" w:uiPriority="39" w:unhideWhenUsed="1"/>
+    <w:lsdException w:name="toc 5" w:semiHidden="1" w:uiPriority="39" w:unhideWhenUsed="1"/>
+    <w:lsdException w:name="toc 6" w:semiHidden="1" w:uiPriority="39" w:unhideWhenUsed="1"/>
+    <w:lsdException w:name="toc 7" w:semiHidden="1" w:uiPriority="39" w:unhideWhenUsed="1"/>
+    <w:lsdException w:name="toc 8" w:semiHidden="1" w:uiPriority="39" w:unhideWhenUsed="1"/>
+    <w:lsdException w:name="toc 9" w:semiHidden="1" w:uiPriority="39" w:unhideWhenUsed="1"/>
+    <w:lsdException w:name="Normal Indent" w:semiHidden="1" w:unhideWhenUsed="1"/>
+    <w:lsdException w:name="footnote text" w:semiHidden="1" w:unhideWhenUsed="1"/>
+    <w:lsdException w:name="annotation text" w:semiHidden="1" w:unhideWhenUsed="1"/>
+    <w:lsdException w:name="header" w:semiHidden="1" w:unhideWhenUsed="1"/>
+    <w:lsdException w:name="footer" w:semiHidden="1" w:unhideWhenUsed="1"/>
+    <w:lsdException w:name="index heading" w:semiHidden="1" w:unhideWhenUsed="1"/>
+    <w:lsdException w:name="caption" w:semiHidden="1" w:uiPriority="35" w:unhideWhenUsed="1" w:qFormat="1"/>
+    <w:lsdException w:name="table of figures" w:semiHidden="1" w:unhideWhenUsed="1"/>
+    <w:lsdException w:name="envelope address" w:semiHidden="1" w:unhideWhenUsed="1"/>
+    <w:lsdException w:name="envelope return" w:semiHidden="1" w:unhideWhenUsed="1"/>
+    <w:lsdException w:name="footnote reference" w:semiHidden="1" w:unhideWhenUsed="1"/>
+    <w:lsdException w:name="annotation reference" w:semiHidden="1" w:unhideWhenUsed="1"/>
+    <w:lsdException w:name="line number" w:semiHidden="1" w:unhideWhenUsed="1"/>
+    <w:lsdException w:name="page number" w:semiHidden="1" w:unhideWhenUsed="1"/>
+    <w:lsdException w:name="endnote reference" w:semiHidden="1" w:unhideWhenUsed="1"/>
+    <w:lsdException w:name="endnote text" w:semiHidden="1" w:unhideWhenUsed="1"/>
+    <w:lsdException w:name="table of authorities" w:semiHidden="1" w:unhideWhenUsed="1"/>
+    <w:lsdException w:name="macro" w:semiHidden="1" w:unhideWhenUsed="1"/>
+    <w:lsdException w:name="toa heading" w:semiHidden="1" w:unhideWhenUsed="1"/>
+    <w:lsdException w:name="List" w:semiHidden="1" w:unhideWhenUsed="1"/>
+    <w:lsdException w:name="List Bullet" w:semiHidden="1" w:unhideWhenUsed="1"/>
+    <w:lsdException w:name="List Number" w:semiHidden="1" w:unhideWhenUsed="1"/>
+    <w:lsdException w:name="List 2" w:semiHidden="1" w:unhideWhenUsed="1"/>
+    <w:lsdException w:name="List 3" w:semiHidden="1" w:unhideWhenUsed="1"/>
+    <w:lsdException w:name="List 4" w:semiHidden="1" w:unhideWhenUsed="1"/>
+    <w:lsdException w:name="List 5" w:semiHidden="1" w:unhideWhenUsed="1"/>
+    <w:lsdException w:name="List Bullet 2" w:semiHidden="1" w:unhideWhenUsed="1"/>
+    <w:lsdException w:name="List Bullet 3" w:semiHidden="1" w:unhideWhenUsed="1"/>
+    <w:lsdException w:name="List Bullet 4" w:semiHidden="1" w:unhideWhenUsed="1"/>
+    <w:lsdException w:name="List Bullet 5" w:semiHidden="1" w:unhideWhenUsed="1"/>
+    <w:lsdException w:name="List Number 2" w:semiHidden="1" w:unhideWhenUsed="1"/>
+    <w:lsdException w:name="List Number 3" w:semiHidden="1" w:unhideWhenUsed="1"/>
+    <w:lsdException w:name="List Number 4" w:semiHidden="1" w:unhideWhenUsed="1"/>
+    <w:lsdException w:name="List Number 5" w:semiHidden="1" w:unhideWhenUsed="1"/>
+    <w:lsdException w:name="Title" w:uiPriority="10" w:qFormat="1"/>
+    <w:lsdException w:name="Closing" w:semiHidden="1" w:unhideWhenUsed="1"/>
+    <w:lsdException w:name="Signature" w:semiHidden="1" w:unhideWhenUsed="1"/>
+    <w:lsdException w:name="Default Paragraph Font" w:semiHidden="1" w:uiPriority="1" w:unhideWhenUsed="1"/>
+    <w:lsdException w:name="Body Text" w:semiHidden="1" w:unhideWhenUsed="1"/>
+    <w:lsdException w:name="Body Text Indent" w:semiHidden="1" w:unhideWhenUsed="1"/>
+    <w:lsdException w:name="List Continue" w:semiHidden="1" w:unhideWhenUsed="1"/>
+    <w:lsdException w:name="List Continue 2" w:semiHidden="1" w:unhideWhenUsed="1"/>
+    <w:lsdException w:name="List Continue 3" w:semiHidden="1" w:unhideWhenUsed="1"/>
+    <w:lsdException w:name="List Continue 4" w:semiHidden="1" w:unhideWhenUsed="1"/>
+    <w:lsdException w:name="List Continue 5" w:semiHidden="1" w:unhideWhenUsed="1"/>
+    <w:lsdException w:name="Message Header" w:semiHidden="1" w:unhideWhenUsed="1"/>
+    <w:lsdException w:name="Subtitle" w:uiPriority="11" w:qFormat="1"/>
+    <w:lsdException w:name="Salutation" w:semiHidden="1" w:unhideWhenUsed="1"/>
+    <w:lsdException w:name="Date" w:semiHidden="1" w:unhideWhenUsed="1"/>
+    <w:lsdException w:name="Body Text First Indent" w:semiHidden="1" w:unhideWhenUsed="1"/>
+    <w:lsdException w:name="Body Text First Indent 2" w:semiHidden="1" w:unhideWhenUsed="1"/>
+    <w:lsdException w:name="Note Heading" w:semiHidden="1" w:unhideWhenUsed="1"/>
+    <w:lsdException w:name="Body Text 2" w:semiHidden="1" w:unhideWhenUsed="1"/>
+    <w:lsdException w:name="Body Text 3" w:semiHidden="1" w:unhideWhenUsed="1"/>
+    <w:lsdException w:name="Body Text Indent 2" w:semiHidden="1" w:unhideWhenUsed="1"/>
+    <w:lsdException w:name="Body Text Indent 3" w:semiHidden="1" w:unhideWhenUsed="1"/>
+    <w:lsdException w:name="Block Text" w:semiHidden="1" w:unhideWhenUsed="1"/>
+    <w:lsdException w:name="Hyperlink" w:semiHidden="1" w:unhideWhenUsed="1"/>
+    <w:lsdException w:name="FollowedHyperlink" w:semiHidden="1" w:unhideWhenUsed="1"/>
+    <w:lsdException w:name="Strong" w:uiPriority="22" w:qFormat="1"/>
+    <w:lsdException w:name="Emphasis" w:uiPriority="20" w:qFormat="1"/>
+    <w:lsdException w:name="Document Map" w:semiHidden="1" w:unhideWhenUsed="1"/>
+    <w:lsdException w:name="Plain Text" w:semiHidden="1" w:unhideWhenUsed="1"/>
+    <w:lsdException w:name="E-mail Signature" w:semiHidden="1" w:unhideWhenUsed="1"/>
+    <w:lsdException w:name="HTML Top of Form" w:semiHidden="1" w:unhideWhenUsed="1"/>
+    <w:lsdException w:name="HTML Bottom of Form" w:semiHidden="1" w:unhideWhenUsed="1"/>
+    <w:lsdException w:name="Normal (Web)" w:semiHidden="1" w:unhideWhenUsed="1"/>
+    <w:lsdException w:name="HTML Acronym" w:semiHidden="1" w:unhideWhenUsed="1"/>
+    <w:lsdException w:name="HTML Address" w:semiHidden="1" w:unhideWhenUsed="1"/>
+    <w:lsdException w:name="HTML Cite" w:semiHidden="1" w:unhideWhenUsed="1"/>
+    <w:lsdException w:name="HTML Code" w:semiHidden="1" w:unhideWhenUsed="1"/>
+    <w:lsdException w:name="HTML Definition" w:semiHidden="1" w:unhideWhenUsed="1"/>
+    <w:lsdException w:name="HTML Keyboard" w:semiHidden="1" w:unhideWhenUsed="1"/>
+    <w:lsdException w:name="HTML Preformatted" w:semiHidden="1" w:unhideWhenUsed="1"/>
+    <w:lsdException w:name="HTML Sample" w:semiHidden="1" w:unhideWhenUsed="1"/>
+    <w:lsdException w:name="HTML Typewriter" w:semiHidden="1" w:unhideWhenUsed="1"/>
+    <w:lsdException w:name="HTML Variable" w:semiHidden="1" w:unhideWhenUsed="1"/>
+    <w:lsdException w:name="Normal Table" w:semiHidden="1" w:unhideWhenUsed="1"/>
+    <w:lsdException w:name="annotation subject" w:semiHidden="1" w:unhideWhenUsed="1"/>
+    <w:lsdException w:name="No List" w:semiHidden="1" w:unhideWhenUsed="1"/>
+    <w:lsdException w:name="Outline List 1" w:semiHidden="1" w:unhideWhenUsed="1"/>
+    <w:lsdException w:name="Outline List 2" w:semiHidden="1" w:unhideWhenUsed="1"/>
+    <w:lsdException w:name="Outline List 3" w:semiHidden="1" w:unhideWhenUsed="1"/>
+    <w:lsdException w:name="Table Simple 1" w:semiHidden="1" w:unhideWhenUsed="1"/>
+    <w:lsdException w:name="Table Simple 2" w:semiHidden="1" w:unhideWhenUsed="1"/>
+    <w:lsdException w:name="Table Simple 3" w:semiHidden="1" w:unhideWhenUsed="1"/>
+    <w:lsdException w:name="Table Classic 1" w:semiHidden="1" w:unhideWhenUsed="1"/>
+    <w:lsdException w:name="Table Classic 2" w:semiHidden="1" w:unhideWhenUsed="1"/>
+    <w:lsdException w:name="Table Classic 3" w:semiHidden="1" w:unhideWhenUsed="1"/>
+    <w:lsdException w:name="Table Classic 4" w:semiHidden="1" w:unhideWhenUsed="1"/>
+    <w:lsdException w:name="Table Colorful 1" w:semiHidden="1" w:unhideWhenUsed="1"/>
+    <w:lsdException w:name="Table Colorful 2" w:semiHidden="1" w:unhideWhenUsed="1"/>
+    <w:lsdException w:name="Table Colorful 3" w:semiHidden="1" w:unhideWhenUsed="1"/>
+    <w:lsdException w:name="Table Columns 1" w:semiHidden="1" w:unhideWhenUsed="1"/>
+    <w:lsdException w:name="Table Columns 2" w:semiHidden="1" w:unhideWhenUsed="1"/>
+    <w:lsdException w:name="Table Columns 3" w:semiHidden="1" w:unhideWhenUsed="1"/>
+    <w:lsdException w:name="Table Columns 4" w:semiHidden="1" w:unhideWhenUsed="1"/>
+    <w:lsdException w:name="Table Columns 5" w:semiHidden="1" w:unhideWhenUsed="1"/>
+    <w:lsdException w:name="Table Grid 1" w:semiHidden="1" w:unhideWhenUsed="1"/>
+    <w:lsdException w:name="Table Grid 2" w:semiHidden="1" w:unhideWhenUsed="1"/>
+    <w:lsdException w:name="Table Grid 3" w:semiHidden="1" w:unhideWhenUsed="1"/>
+    <w:lsdException w:name="Table Grid 4" w:semiHidden="1" w:unhideWhenUsed="1"/>
+    <w:lsdException w:name="Table Grid 5" w:semiHidden="1" w:unhideWhenUsed="1"/>
+    <w:lsdException w:name="Table Grid 6" w:semiHidden="1" w:unhideWhenUsed="1"/>
+    <w:lsdException w:name="Table Grid 7" w:semiHidden="1" w:unhideWhenUsed="1"/>
+    <w:lsdException w:name="Table Grid 8" w:semiHidden="1" w:unhideWhenUsed="1"/>
+    <w:lsdException w:name="Table List 1" w:semiHidden="1" w:unhideWhenUsed="1"/>
+    <w:lsdException w:name="Table List 2" w:semiHidden="1" w:unhideWhenUsed="1"/>
+    <w:lsdException w:name="Table List 3" w:semiHidden="1" w:unhideWhenUsed="1"/>
+    <w:lsdException w:name="Table List 4" w:semiHidden="1" w:unhideWhenUsed="1"/>
+    <w:lsdException w:name="Table List 5" w:semiHidden="1" w:unhideWhenUsed="1"/>
+    <w:lsdException w:name="Table List 6" w:semiHidden="1" w:unhideWhenUsed="1"/>
+    <w:lsdException w:name="Table List 7" w:semiHidden="1" w:unhideWhenUsed="1"/>
+    <w:lsdException w:name="Table List 8" w:semiHidden="1" w:unhideWhenUsed="1"/>
+    <w:lsdException w:name="Table 3D effects 1" w:semiHidden="1" w:unhideWhenUsed="1"/>
+    <w:lsdException w:name="Table 3D effects 2" w:semiHidden="1" w:unhideWhenUsed="1"/>
+    <w:lsdException w:name="Table 3D effects 3" w:semiHidden="1" w:unhideWhenUsed="1"/>
+    <w:lsdException w:name="Table Contemporary" w:semiHidden="1" w:unhideWhenUsed="1"/>
+    <w:lsdException w:name="Table Elegant" w:semiHidden="1" w:unhideWhenUsed="1"/>
+    <w:lsdException w:name="Table Professional" w:semiHidden="1" w:unhideWhenUsed="1"/>
+    <w:lsdException w:name="Table Subtle 1" w:semiHidden="1" w:unhideWhenUsed="1"/>
+    <w:lsdException w:name="Table Subtle 2" w:semiHidden="1" w:unhideWhenUsed="1"/>
+    <w:lsdException w:name="Table Web 1" w:semiHidden="1" w:unhideWhenUsed="1"/>
+    <w:lsdException w:name="Table Web 2" w:semiHidden="1" w:unhideWhenUsed="1"/>
+    <w:lsdException w:name="Table Web 3" w:semiHidden="1" w:unhideWhenUsed="1"/>
+    <w:lsdException w:name="Balloon Text" w:semiHidden="1" w:unhideWhenUsed="1"/>
+    <w:lsdException w:name="Table Grid" w:uiPriority="39"/>
+    <w:lsdException w:name="Table Theme" w:semiHidden="1" w:unhideWhenUsed="1"/>
+    <w:lsdException w:name="Placeholder Text" w:semiHidden="1"/>
+    <w:lsdException w:name="No Spacing" w:uiPriority="1" w:qFormat="1"/>
+    <w:lsdException w:name="Light Shading" w:uiPriority="60"/>
+    <w:lsdException w:name="Light List" w:uiPriority="61"/>
+    <w:lsdException w:name="Light Grid" w:uiPriority="62"/>
+    <w:lsdException w:name="Medium Shading 1" w:uiPriority="63"/>
+    <w:lsdException w:name="Medium Shading 2" w:uiPriority="64"/>
+    <w:lsdException w:name="Medium List 1" w:uiPriority="65"/>
+    <w:lsdException w:name="Medium List 2" w:uiPriority="66"/>
+    <w:lsdException w:name="Medium Grid 1" w:uiPriority="67"/>
+    <w:lsdException w:name="Medium Grid 2" w:uiPriority="68"/>
+    <w:lsdException w:name="Medium Grid 3" w:uiPriority="69"/>
+    <w:lsdException w:name="Dark List" w:uiPriority="70"/>
+    <w:lsdException w:name="Colorful Shading" w:uiPriority="71"/>
+    <w:lsdException w:name="Colorful List" w:uiPriority="72"/>
+    <w:lsdException w:name="Colorful Grid" w:uiPriority="73"/>
+    <w:lsdException w:name="Light Shading Accent 1" w:uiPriority="60"/>
+    <w:lsdException w:name="Light List Accent 1" w:uiPriority="61"/>
+    <w:lsdException w:name="Light Grid Accent 1" w:uiPriority="62"/>
+    <w:lsdException w:name="Medium Shading 1 Accent 1" w:uiPriority="63"/>
+    <w:lsdException w:name="Medium Shading 2 Accent 1" w:uiPriority="64"/>
+    <w:lsdException w:name="Medium List 1 Accent 1" w:uiPriority="65"/>
+    <w:lsdException w:name="Revision" w:semiHidden="1"/>
+    <w:lsdException w:name="List Paragraph" w:uiPriority="34" w:qFormat="1"/>
+    <w:lsdException w:name="Quote" w:uiPriority="29" w:qFormat="1"/>
+    <w:lsdException w:name="Intense Quote" w:uiPriority="30" w:qFormat="1"/>
+    <w:lsdException w:name="Medium List 2 Accent 1" w:uiPriority="66"/>
+    <w:lsdException w:name="Medium Grid 1 Accent 1" w:uiPriority="67"/>
+    <w:lsdException w:name="Medium Grid 2 Accent 1" w:uiPriority="68"/>
+    <w:lsdException w:name="Medium Grid 3 Accent 1" w:uiPriority="69"/>
+    <w:lsdException w:name="Dark List Accent 1" w:uiPriority="70"/>
+    <w:lsdException w:name="Colorful Shading Accent 1" w:uiPriority="71"/>
+    <w:lsdException w:name="Colorful List Accent 1" w:uiPriority="72"/>
+    <w:lsdException w:name="Colorful Grid Accent 1" w:uiPriority="73"/>
+    <w:lsdException w:name="Light Shading Accent 2" w:uiPriority="60"/>
+    <w:lsdException w:name="Light List Accent 2" w:uiPriority="61"/>
+    <w:lsdException w:name="Light Grid Accent 2" w:uiPriority="62"/>
+    <w:lsdException w:name="Medium Shading 1 Accent 2" w:uiPriority="63"/>
+    <w:lsdException w:name="Medium Shading 2 Accent 2" w:uiPriority="64"/>
+    <w:lsdException w:name="Medium List 1 Accent 2" w:uiPriority="65"/>
+    <w:lsdException w:name="Medium List 2 Accent 2" w:uiPriority="66"/>
+    <w:lsdException w:name="Medium Grid 1 Accent 2" w:uiPriority="67"/>
+    <w:lsdException w:name="Medium Grid 2 Accent 2" w:uiPriority="68"/>
+    <w:lsdException w:name="Medium Grid 3 Accent 2" w:uiPriority="69"/>
+    <w:lsdException w:name="Dark List Accent 2" w:uiPriority="70"/>
+    <w:lsdException w:name="Colorful Shading Accent 2" w:uiPriority="71"/>
+    <w:lsdException w:name="Colorful List Accent 2" w:uiPriority="72"/>
+    <w:lsdException w:name="Colorful Grid Accent 2" w:uiPriority="73"/>
+    <w:lsdException w:name="Light Shading Accent 3" w:uiPriority="60"/>
+    <w:lsdException w:name="Light List Accent 3" w:uiPriority="61"/>
+    <w:lsdException w:name="Light Grid Accent 3" w:uiPriority="62"/>
+    <w:lsdException w:name="Medium Shading 1 Accent 3" w:uiPriority="63"/>
+    <w:lsdException w:name="Medium Shading 2 Accent 3" w:uiPriority="64"/>
+    <w:lsdException w:name="Medium List 1 Accent 3" w:uiPriority="65"/>
+    <w:lsdException w:name="Medium List 2 Accent 3" w:uiPriority="66"/>
+    <w:lsdException w:name="Medium Grid 1 Accent 3" w:uiPriority="67"/>
+    <w:lsdException w:name="Medium Grid 2 Accent 3" w:uiPriority="68"/>
+    <w:lsdException w:name="Medium Grid 3 Accent 3" w:uiPriority="69"/>
+    <w:lsdException w:name="Dark List Accent 3" w:uiPriority="70"/>
+    <w:lsdException w:name="Colorful Shading Accent 3" w:uiPriority="71"/>
+    <w:lsdException w:name="Colorful List Accent 3" w:uiPriority="72"/>
+    <w:lsdException w:name="Colorful Grid Accent 3" w:uiPriority="73"/>
+    <w:lsdException w:name="Light Shading Accent 4" w:uiPriority="60"/>
+    <w:lsdException w:name="Light List Accent 4" w:uiPriority="61"/>
+    <w:lsdException w:name="Light Grid Accent 4" w:uiPriority="62"/>
+    <w:lsdException w:name="Medium Shading 1 Accent 4" w:uiPriority="63"/>
+    <w:lsdException w:name="Medium Shading 2 Accent 4" w:uiPriority="64"/>
+    <w:lsdException w:name="Medium List 1 Accent 4" w:uiPriority="65"/>
+    <w:lsdException w:name="Medium List 2 Accent 4" w:uiPriority="66"/>
+    <w:lsdException w:name="Medium Grid 1 Accent 4" w:uiPriority="67"/>
+    <w:lsdException w:name="Medium Grid 2 Accent 4" w:uiPriority="68"/>
+    <w:lsdException w:name="Medium Grid 3 Accent 4" w:uiPriority="69"/>
+    <w:lsdException w:name="Dark List Accent 4" w:uiPriority="70"/>
+    <w:lsdException w:name="Colorful Shading Accent 4" w:uiPriority="71"/>
+    <w:lsdException w:name="Colorful List Accent 4" w:uiPriority="72"/>
+    <w:lsdException w:name="Colorful Grid Accent 4" w:uiPriority="73"/>
+    <w:lsdException w:name="Light Shading Accent 5" w:uiPriority="60"/>
+    <w:lsdException w:name="Light List Accent 5" w:uiPriority="61"/>
+    <w:lsdException w:name="Light Grid Accent 5" w:uiPriority="62"/>
+    <w:lsdException w:name="Medium Shading 1 Accent 5" w:uiPriority="63"/>
+    <w:lsdException w:name="Medium Shading 2 Accent 5" w:uiPriority="64"/>
+    <w:lsdException w:name="Medium List 1 Accent 5" w:uiPriority="65"/>
+    <w:lsdException w:name="Medium List 2 Accent 5" w:uiPriority="66"/>
+    <w:lsdException w:name="Medium Grid 1 Accent 5" w:uiPriority="67"/>
+    <w:lsdException w:name="Medium Grid 2 Accent 5" w:uiPriority="68"/>
+    <w:lsdException w:name="Medium Grid 3 Accent 5" w:uiPriority="69"/>
+    <w:lsdException w:name="Dark List Accent 5" w:uiPriority="70"/>
+    <w:lsdException w:name="Colorful Shading Accent 5" w:uiPriority="71"/>
+    <w:lsdException w:name="Colorful List Accent 5" w:uiPriority="72"/>
+    <w:lsdException w:name="Colorful Grid Accent 5" w:uiPriority="73"/>
+    <w:lsdException w:name="Light Shading Accent 6" w:uiPriority="60"/>
+    <w:lsdException w:name="Light List Accent 6" w:uiPriority="61"/>
+    <w:lsdException w:name="Light Grid Accent 6" w:uiPriority="62"/>
+    <w:lsdException w:name="Medium Shading 1 Accent 6" w:uiPriority="63"/>
+    <w:lsdException w:name="Medium Shading 2 Accent 6" w:uiPriority="64"/>
+    <w:lsdException w:name="Medium List 1 Accent 6" w:uiPriority="65"/>
+    <w:lsdException w:name="Medium List 2 Accent 6" w:uiPriority="66"/>
+    <w:lsdException w:name="Medium Grid 1 Accent 6" w:uiPriority="67"/>
+    <w:lsdException w:name="Medium Grid 2 Accent 6" w:uiPriority="68"/>
+    <w:lsdException w:name="Medium Grid 3 Accent 6" w:uiPriority="69"/>
+    <w:lsdException w:name="Dark List Accent 6" w:uiPriority="70"/>
+    <w:lsdException w:name="Colorful Shading Accent 6" w:uiPriority="71"/>
+    <w:lsdException w:name="Colorful List Accent 6" w:uiPriority="72"/>
+    <w:lsdException w:name="Colorful Grid Accent 6" w:uiPriority="73"/>
+    <w:lsdException w:name="Subtle Emphasis" w:uiPriority="19" w:qFormat="1"/>
+    <w:lsdException w:name="Intense Emphasis" w:uiPriority="21" w:qFormat="1"/>
+    <w:lsdException w:name="Subtle Reference" w:uiPriority="31" w:qFormat="1"/>
+    <w:lsdException w:name="Intense Reference" w:uiPriority="32" w:qFormat="1"/>
+    <w:lsdException w:name="Book Title" w:uiPriority="33" w:qFormat="1"/>
+    <w:lsdException w:name="Bibliography" w:semiHidden="1" w:uiPriority="37" w:unhideWhenUsed="1"/>
+    <w:lsdException w:name="TOC Heading" w:semiHidden="1" w:uiPriority="39" w:unhideWhenUsed="1" w:qFormat="1"/>
+    <w:lsdException w:name="Plain Table 1" w:uiPriority="41"/>
+    <w:lsdException w:name="Plain Table 2" w:uiPriority="42"/>
+    <w:lsdException w:name="Plain Table 3" w:uiPriority="43"/>
+    <w:lsdException w:name="Plain Table 4" w:uiPriority="44"/>
+    <w:lsdException w:name="Plain Table 5" w:uiPriority="45"/>
+    <w:lsdException w:name="Grid Table Light" w:uiPriority="40"/>
+    <w:lsdException w:name="Grid Table 1 Light" w:uiPriority="46"/>
+    <w:lsdException w:name="Grid Table 2" w:uiPriority="47"/>
+    <w:lsdException w:name="Grid Table 3" w:uiPriority="48"/>
+    <w:lsdException w:name="Grid Table 4" w:uiPriority="49"/>
+    <w:lsdException w:name="Grid Table 5 Dark" w:uiPriority="50"/>
+    <w:lsdException w:name="Grid Table 6 Colorful" w:uiPriority="51"/>
+    <w:lsdException w:name="Grid Table 7 Colorful" w:uiPriority="52"/>
+    <w:lsdException w:name="Grid Table 1 Light Accent 1" w:uiPriority="46"/>
+    <w:lsdException w:name="Grid Table 2 Accent 1" w:uiPriority="47"/>
+    <w:lsdException w:name="Grid Table 3 Accent 1" w:uiPriority="48"/>
+    <w:lsdException w:name="Grid Table 4 Accent 1" w:uiPriority="49"/>
+    <w:lsdException w:name="Grid Table 5 Dark Accent 1" w:uiPriority="50"/>
+    <w:lsdException w:name="Grid Table 6 Colorful Accent 1" w:uiPriority="51"/>
+    <w:lsdException w:name="Grid Table 7 Colorful Accent 1" w:uiPriority="52"/>
+    <w:lsdException w:name="Grid Table 1 Light Accent 2" w:uiPriority="46"/>
+    <w:lsdException w:name="Grid Table 2 Accent 2" w:uiPriority="47"/>
+    <w:lsdException w:name="Grid Table 3 Accent 2" w:uiPriority="48"/>
+    <w:lsdException w:name="Grid Table 4 Accent 2" w:uiPriority="49"/>
+    <w:lsdException w:name="Grid Table 5 Dark Accent 2" w:uiPriority="50"/>
+    <w:lsdException w:name="Grid Table 6 Colorful Accent 2" w:uiPriority="51"/>
+    <w:lsdException w:name="Grid Table 7 Colorful Accent 2" w:uiPriority="52"/>
+    <w:lsdException w:name="Grid Table 1 Light Accent 3" w:uiPriority="46"/>
+    <w:lsdException w:name="Grid Table 2 Accent 3" w:uiPriority="47"/>
+    <w:lsdException w:name="Grid Table 3 Accent 3" w:uiPriority="48"/>
+    <w:lsdException w:name="Grid Table 4 Accent 3" w:uiPriority="49"/>
+    <w:lsdException w:name="Grid Table 5 Dark Accent 3" w:uiPriority="50"/>
+    <w:lsdException w:name="Grid Table 6 Colorful Accent 3" w:uiPriority="51"/>
+    <w:lsdException w:name="Grid Table 7 Colorful Accent 3" w:uiPriority="52"/>
+    <w:lsdException w:name="Grid Table 1 Light Accent 4" w:uiPriority="46"/>
+    <w:lsdException w:name="Grid Table 2 Accent 4" w:uiPriority="47"/>
+    <w:lsdException w:name="Grid Table 3 Accent 4" w:uiPriority="48"/>
+    <w:lsdException w:name="Grid Table 4 Accent 4" w:uiPriority="49"/>
+    <w:lsdException w:name="Grid Table 5 Dark Accent 4" w:uiPriority="50"/>
+    <w:lsdException w:name="Grid Table 6 Colorful Accent 4" w:uiPriority="51"/>
+    <w:lsdException w:name="Grid Table 7 Colorful Accent 4" w:uiPriority="52"/>
+    <w:lsdException w:name="Grid Table 1 Light Accent 5" w:uiPriority="46"/>
+    <w:lsdException w:name="Grid Table 2 Accent 5" w:uiPriority="47"/>
+    <w:lsdException w:name="Grid Table 3 Accent 5" w:uiPriority="48"/>
+    <w:lsdException w:name="Grid Table 4 Accent 5" w:uiPriority="49"/>
+    <w:lsdException w:name="Grid Table 5 Dark Accent 5" w:uiPriority="50"/>
+    <w:lsdException w:name="Grid Table 6 Colorful Accent 5" w:uiPriority="51"/>
+    <w:lsdException w:name="Grid Table 7 Colorful Accent 5" w:uiPriority="52"/>
+    <w:lsdException w:name="Grid Table 1 Light Accent 6" w:uiPriority="46"/>
+    <w:lsdException w:name="Grid Table 2 Accent 6" w:uiPriority="47"/>
+    <w:lsdException w:name="Grid Table 3 Accent 6" w:uiPriority="48"/>
+    <w:lsdException w:name="Grid Table 4 Accent 6" w:uiPriority="49"/>
+    <w:lsdException w:name="Grid Table 5 Dark Accent 6" w:uiPriority="50"/>
+    <w:lsdException w:name="Grid Table 6 Colorful Accent 6" w:uiPriority="51"/>
+    <w:lsdException w:name="Grid Table 7 Colorful Accent 6" w:uiPriority="52"/>
+    <w:lsdException w:name="List Table 1 Light" w:uiPriority="46"/>
+    <w:lsdException w:name="List Table 2" w:uiPriority="47"/>
+    <w:lsdException w:name="List Table 3" w:uiPriority="48"/>
+    <w:lsdException w:name="List Table 4" w:uiPriority="49"/>
+    <w:lsdException w:name="List Table 5 Dark" w:uiPriority="50"/>
+    <w:lsdException w:name="List Table 6 Colorful" w:uiPriority="51"/>
+    <w:lsdException w:name="List Table 7 Colorful" w:uiPriority="52"/>
+    <w:lsdException w:name="List Table 1 Light Accent 1" w:uiPriority="46"/>
+    <w:lsdException w:name="List Table 2 Accent 1" w:uiPriority="47"/>
+    <w:lsdException w:name="List Table 3 Accent 1" w:uiPriority="48"/>
+    <w:lsdException w:name="List Table 4 Accent 1" w:uiPriority="49"/>
+    <w:lsdException w:name="List Table 5 Dark Accent 1" w:uiPriority="50"/>
+    <w:lsdException w:name="List Table 6 Colorful Accent 1" w:uiPriority="51"/>
+    <w:lsdException w:name="List Table 7 Colorful Accent 1" w:uiPriority="52"/>
+    <w:lsdException w:name="List Table 1 Light Accent 2" w:uiPriority="46"/>
+    <w:lsdException w:name="List Table 2 Accent 2" w:uiPriority="47"/>
+    <w:lsdException w:name="List Table 3 Accent 2" w:uiPriority="48"/>
+    <w:lsdException w:name="List Table 4 Accent 2" w:uiPriority="49"/>
+    <w:lsdException w:name="List Table 5 Dark Accent 2" w:uiPriority="50"/>
+    <w:lsdException w:name="List Table 6 Colorful Accent 2" w:uiPriority="51"/>
+    <w:lsdException w:name="List Table 7 Colorful Accent 2" w:uiPriority="52"/>
+    <w:lsdException w:name="List Table 1 Light Accent 3" w:uiPriority="46"/>
+    <w:lsdException w:name="List Table 2 Accent 3" w:uiPriority="47"/>
+    <w:lsdException w:name="List Table 3 Accent 3" w:uiPriority="48"/>
+    <w:lsdException w:name="List Table 4 Accent 3" w:uiPriority="49"/>
+    <w:lsdException w:name="List Table 5 Dark Accent 3" w:uiPriority="50"/>
+    <w:lsdException w:name="List Table 6 Colorful Accent 3" w:uiPriority="51"/>
+    <w:lsdException w:name="List Table 7 Colorful Accent 3" w:uiPriority="52"/>
+    <w:lsdException w:name="List Table 1 Light Accent 4" w:uiPriority="46"/>
+    <w:lsdException w:name="List Table 2 Accent 4" w:uiPriority="47"/>
+    <w:lsdException w:name="List Table 3 Accent 4" w:uiPriority="48"/>
+    <w:lsdException w:name="List Table 4 Accent 4" w:uiPriority="49"/>
+    <w:lsdException w:name="List Table 5 Dark Accent 4" w:uiPriority="50"/>
+    <w:lsdException w:name="List Table 6 Colorful Accent 4" w:uiPriority="51"/>
+    <w:lsdException w:name="List Table 7 Colorful Accent 4" w:uiPriority="52"/>
+    <w:lsdException w:name="List Table 1 Light Accent 5" w:uiPriority="46"/>
+    <w:lsdException w:name="List Table 2 Accent 5" w:uiPriority="47"/>
+    <w:lsdException w:name="List Table 3 Accent 5" w:uiPriority="48"/>
+    <w:lsdException w:name="List Table 4 Accent 5" w:uiPriority="49"/>
+    <w:lsdException w:name="List Table 5 Dark Accent 5" w:uiPriority="50"/>
+    <w:lsdException w:name="List Table 6 Colorful Accent 5" w:uiPriority="51"/>
+    <w:lsdException w:name="List Table 7 Colorful Accent 5" w:uiPriority="52"/>
+    <w:lsdException w:name="List Table 1 Light Accent 6" w:uiPriority="46"/>
+    <w:lsdException w:name="List Table 2 Accent 6" w:uiPriority="47"/>
+    <w:lsdException w:name="List Table 3 Accent 6" w:uiPriority="48"/>
+    <w:lsdException w:name="List Table 4 Accent 6" w:uiPriority="49"/>
+    <w:lsdException w:name="List Table 5 Dark Accent 6" w:uiPriority="50"/>
+    <w:lsdException w:name="List Table 6 Colorful Accent 6" w:uiPriority="51"/>
+    <w:lsdException w:name="List Table 7 Colorful Accent 6" w:uiPriority="52"/>
+  </w:latentStyles>
+  <w:style w:type="paragraph" w:default="1" w:styleId="Normal">
+    <w:name w:val="Normal"/>
+    <w:qFormat/>
+  </w:style>
+  <w:style w:type="character" w:default="1" w:styleId="Fontepargpadro">
+    <w:name w:val="Default Paragraph Font"/>
+    <w:uiPriority w:val="1"/>
+    <w:semiHidden/>
+    <w:unhideWhenUsed/>
+  </w:style>
+  <w:style w:type="table" w:default="1" w:styleId="Tabelanormal">
+    <w:name w:val="Normal Table"/>
+    <w:uiPriority w:val="99"/>
+    <w:semiHidden/>
+    <w:unhideWhenUsed/>
+    <w:tblPr>
+      <w:tblInd w:w="0" w:type="dxa"/>
+      <w:tblCellMar>
+        <w:top w:w="0" w:type="dxa"/>
+        <w:left w:w="108" w:type="dxa"/>
+        <w:bottom w:w="0" w:type="dxa"/>
+        <w:right w:w="108" w:type="dxa"/>
+      </w:tblCellMar>
+    </w:tblPr>
+  </w:style>
+  <w:style w:type="numbering" w:default="1" w:styleId="Semlista">
+    <w:name w:val="No List"/>
+    <w:uiPriority w:val="99"/>
+    <w:semiHidden/>
+    <w:unhideWhenUsed/>
+  </w:style>
+  <w:style w:type="paragraph" w:customStyle="1" w:styleId="8DEB4F0C1A344196866D9579E2B7998A">
+    <w:name w:val="8DEB4F0C1A344196866D9579E2B7998A"/>
+    <w:rsid w:val="00CF6A48"/>
+  </w:style>
+</w:styles>
+</file>
+
+<file path=word/glossary/webSettings.xml><?xml version="1.0" encoding="utf-8"?>
+<w:webSettings xmlns:mc="http://schemas.openxmlformats.org/markup-compatibility/2006" xmlns:r="http://schemas.openxmlformats.org/officeDocument/2006/relationships" xmlns:w="http://schemas.openxmlformats.org/wordprocessingml/2006/main" xmlns:w14="http://schemas.microsoft.com/office/word/2010/wordml" xmlns:w15="http://schemas.microsoft.com/office/word/2012/wordml" mc:Ignorable="w14 w15">
+  <w:optimizeForBrowser/>
+  <w:allowPNG/>
+</w:webSettings>
+</file>
+
 <file path=word/theme/theme1.xml><?xml version="1.0" encoding="utf-8"?>
 <a:theme xmlns:a="http://schemas.openxmlformats.org/drawingml/2006/main" name="Tema do Office">
   <a:themeElements>
@@ -3249,7 +3932,7 @@
 </file>
 
 <file path=customXml/itemProps1.xml><?xml version="1.0" encoding="utf-8"?>
-<ds:datastoreItem xmlns:ds="http://schemas.openxmlformats.org/officeDocument/2006/customXml" ds:itemID="{9964E68E-0852-43CF-B164-2AC4D43A1F9A}">
+<ds:datastoreItem xmlns:ds="http://schemas.openxmlformats.org/officeDocument/2006/customXml" ds:itemID="{364FBA9B-9A21-428B-9EF1-9BDDC7669E1E}">
   <ds:schemaRefs>
     <ds:schemaRef ds:uri="http://schemas.openxmlformats.org/officeDocument/2006/bibliography"/>
   </ds:schemaRefs>
